--- a/Project/Project1/documentation/Belarmino_Project1_Documentation.docx
+++ b/Project/Project1/documentation/Belarmino_Project1_Documentation.docx
@@ -621,6 +621,31 @@
               <w:szCs w:val="40"/>
             </w:rPr>
           </w:pPr>
+          <w:hyperlink r:id="rId10" w:history="1">
+            <w:r>
+              <w:rPr>
+                <w:rStyle w:val="Hyperlink"/>
+                <w:rFonts w:ascii="Times New Roman" w:hAnsi="Times New Roman" w:cs="Times New Roman"/>
+                <w:b/>
+                <w:bCs/>
+                <w:sz w:val="40"/>
+                <w:szCs w:val="40"/>
+              </w:rPr>
+              <w:t>https://github.com/JMiguelB/CIS17A/tree/main/Project/Project1</w:t>
+            </w:r>
+          </w:hyperlink>
+        </w:p>
+        <w:p>
+          <w:pPr>
+            <w:jc w:val="center"/>
+            <w:rPr>
+              <w:rFonts w:ascii="Times New Roman" w:hAnsi="Times New Roman" w:cs="Times New Roman"/>
+              <w:b/>
+              <w:bCs/>
+              <w:sz w:val="40"/>
+              <w:szCs w:val="40"/>
+            </w:rPr>
+          </w:pPr>
         </w:p>
         <w:p>
           <w:pPr>
@@ -709,27 +734,127 @@
         <w:rPr>
           <w:rFonts w:ascii="Times New Roman" w:hAnsi="Times New Roman" w:cs="Times New Roman"/>
         </w:rPr>
-        <w:t xml:space="preserve">This game project is an upgraded version of my previous simplified Blackjack game which was Project 1. In the original version, the game used only randomized number values to represent player and dealer hands. This final version introduces a full 52 card deck with suits and face values, giving the game a more realistic casino </w:t>
-      </w:r>
-      <w:proofErr w:type="gramStart"/>
-      <w:r>
-        <w:rPr>
-          <w:rFonts w:ascii="Times New Roman" w:hAnsi="Times New Roman" w:cs="Times New Roman"/>
-        </w:rPr>
-        <w:t>feel</w:t>
-      </w:r>
-      <w:proofErr w:type="gramEnd"/>
-      <w:r>
-        <w:rPr>
-          <w:rFonts w:ascii="Times New Roman" w:hAnsi="Times New Roman" w:cs="Times New Roman"/>
-        </w:rPr>
-        <w:t>. Upon launch, the player enters their name, which allows the game to load and save past performance. The deck is built, sorted, and displayed before being shuffled. Each round deals two cards to the player and one to the dealer. The player can choose to hit or stand, while Aces dynamically adjust their value from 11 to 1 to avoid busting. The dealer follows a fixed rule, drawing until reaching at least 17. After both turns, the winner is determined based on total values. The game continues until the user opts out, with performance stats saved between sessions</w:t>
-      </w:r>
-      <w:r>
-        <w:rPr>
-          <w:rFonts w:ascii="Times New Roman" w:hAnsi="Times New Roman" w:cs="Times New Roman"/>
-        </w:rPr>
-        <w:t>.</w:t>
+        <w:t>This project is</w:t>
+      </w:r>
+      <w:r>
+        <w:rPr>
+          <w:rFonts w:ascii="Times New Roman" w:hAnsi="Times New Roman" w:cs="Times New Roman"/>
+        </w:rPr>
+        <w:t xml:space="preserve"> </w:t>
+      </w:r>
+      <w:r>
+        <w:rPr>
+          <w:rFonts w:ascii="Times New Roman" w:hAnsi="Times New Roman" w:cs="Times New Roman"/>
+        </w:rPr>
+        <w:t>a Blackjack</w:t>
+      </w:r>
+      <w:r>
+        <w:rPr>
+          <w:rFonts w:ascii="Times New Roman" w:hAnsi="Times New Roman" w:cs="Times New Roman"/>
+        </w:rPr>
+        <w:t xml:space="preserve"> </w:t>
+      </w:r>
+      <w:r>
+        <w:rPr>
+          <w:rFonts w:ascii="Times New Roman" w:hAnsi="Times New Roman" w:cs="Times New Roman"/>
+        </w:rPr>
+        <w:t>(21) card game in C++ for</w:t>
+      </w:r>
+      <w:r>
+        <w:rPr>
+          <w:rFonts w:ascii="Times New Roman" w:hAnsi="Times New Roman" w:cs="Times New Roman"/>
+        </w:rPr>
+        <w:t xml:space="preserve"> </w:t>
+      </w:r>
+      <w:r>
+        <w:rPr>
+          <w:rFonts w:ascii="Times New Roman" w:hAnsi="Times New Roman" w:cs="Times New Roman"/>
+        </w:rPr>
+        <w:t>CIS17A. It builds on my CIS5 project</w:t>
+      </w:r>
+      <w:r>
+        <w:rPr>
+          <w:rFonts w:ascii="Times New Roman" w:hAnsi="Times New Roman" w:cs="Times New Roman"/>
+        </w:rPr>
+        <w:t xml:space="preserve"> </w:t>
+      </w:r>
+      <w:r>
+        <w:rPr>
+          <w:rFonts w:ascii="Times New Roman" w:hAnsi="Times New Roman" w:cs="Times New Roman"/>
+        </w:rPr>
+        <w:t>(versions 1-8) and adds features</w:t>
+      </w:r>
+      <w:r>
+        <w:rPr>
+          <w:rFonts w:ascii="Times New Roman" w:hAnsi="Times New Roman" w:cs="Times New Roman"/>
+        </w:rPr>
+        <w:t xml:space="preserve"> </w:t>
+      </w:r>
+      <w:r>
+        <w:rPr>
+          <w:rFonts w:ascii="Times New Roman" w:hAnsi="Times New Roman" w:cs="Times New Roman"/>
+        </w:rPr>
+        <w:t>like a leaderboard, save/load, and dynamic memory. The game uses</w:t>
+      </w:r>
+      <w:r>
+        <w:rPr>
+          <w:rFonts w:ascii="Times New Roman" w:hAnsi="Times New Roman" w:cs="Times New Roman"/>
+        </w:rPr>
+        <w:t xml:space="preserve"> </w:t>
+      </w:r>
+      <w:r>
+        <w:rPr>
+          <w:rFonts w:ascii="Times New Roman" w:hAnsi="Times New Roman" w:cs="Times New Roman"/>
+        </w:rPr>
+        <w:t>pointers, arrays of structures, file I/O, and</w:t>
+      </w:r>
+      <w:r>
+        <w:rPr>
+          <w:rFonts w:ascii="Times New Roman" w:hAnsi="Times New Roman" w:cs="Times New Roman"/>
+        </w:rPr>
+        <w:t xml:space="preserve"> </w:t>
+      </w:r>
+      <w:r>
+        <w:rPr>
+          <w:rFonts w:ascii="Times New Roman" w:hAnsi="Times New Roman" w:cs="Times New Roman"/>
+        </w:rPr>
+        <w:t>dynamic memory. Players</w:t>
+      </w:r>
+      <w:r>
+        <w:rPr>
+          <w:rFonts w:ascii="Times New Roman" w:hAnsi="Times New Roman" w:cs="Times New Roman"/>
+        </w:rPr>
+        <w:t xml:space="preserve"> </w:t>
+      </w:r>
+      <w:r>
+        <w:rPr>
+          <w:rFonts w:ascii="Times New Roman" w:hAnsi="Times New Roman" w:cs="Times New Roman"/>
+        </w:rPr>
+        <w:t>bet chips, play against a dealer, and track stats. V12 adds a leaderboard that shows all</w:t>
+      </w:r>
+      <w:r>
+        <w:rPr>
+          <w:rFonts w:ascii="Times New Roman" w:hAnsi="Times New Roman" w:cs="Times New Roman"/>
+        </w:rPr>
+        <w:t xml:space="preserve"> </w:t>
+      </w:r>
+      <w:r>
+        <w:rPr>
+          <w:rFonts w:ascii="Times New Roman" w:hAnsi="Times New Roman" w:cs="Times New Roman"/>
+        </w:rPr>
+        <w:t>players' chips and wins. This demonstrates C++ concepts including pointer manipulation, dynamic arrays, binary file operations with</w:t>
+      </w:r>
+      <w:r>
+        <w:rPr>
+          <w:rFonts w:ascii="Times New Roman" w:hAnsi="Times New Roman" w:cs="Times New Roman"/>
+        </w:rPr>
+        <w:t xml:space="preserve"> </w:t>
+      </w:r>
+      <w:r>
+        <w:rPr>
+          <w:rFonts w:ascii="Times New Roman" w:hAnsi="Times New Roman" w:cs="Times New Roman"/>
+        </w:rPr>
+        <w:t>random access, and proper memory management.</w:t>
       </w:r>
     </w:p>
     <w:p>
@@ -788,13 +913,46 @@
         <w:rPr>
           <w:rFonts w:ascii="Times New Roman" w:hAnsi="Times New Roman" w:cs="Times New Roman"/>
         </w:rPr>
-        <w:t xml:space="preserve">The number of variables: about </w:t>
-      </w:r>
-      <w:r>
-        <w:rPr>
-          <w:rFonts w:ascii="Times New Roman" w:hAnsi="Times New Roman" w:cs="Times New Roman"/>
-        </w:rPr>
-        <w:t>25</w:t>
+        <w:t>Core Gameplay:</w:t>
+      </w:r>
+    </w:p>
+    <w:p>
+      <w:pPr>
+        <w:rPr>
+          <w:rFonts w:ascii="Times New Roman" w:hAnsi="Times New Roman" w:cs="Times New Roman"/>
+        </w:rPr>
+      </w:pPr>
+      <w:r>
+        <w:rPr>
+          <w:rFonts w:ascii="Times New Roman" w:hAnsi="Times New Roman" w:cs="Times New Roman"/>
+        </w:rPr>
+        <w:t>Full 52-card deck with shuffling</w:t>
+      </w:r>
+    </w:p>
+    <w:p>
+      <w:pPr>
+        <w:rPr>
+          <w:rFonts w:ascii="Times New Roman" w:hAnsi="Times New Roman" w:cs="Times New Roman"/>
+        </w:rPr>
+      </w:pPr>
+      <w:r>
+        <w:rPr>
+          <w:rFonts w:ascii="Times New Roman" w:hAnsi="Times New Roman" w:cs="Times New Roman"/>
+        </w:rPr>
+        <w:t>Player vs. dealer with standard rules</w:t>
+      </w:r>
+    </w:p>
+    <w:p>
+      <w:pPr>
+        <w:rPr>
+          <w:rFonts w:ascii="Times New Roman" w:hAnsi="Times New Roman" w:cs="Times New Roman"/>
+        </w:rPr>
+      </w:pPr>
+      <w:r>
+        <w:rPr>
+          <w:rFonts w:ascii="Times New Roman" w:hAnsi="Times New Roman" w:cs="Times New Roman"/>
+        </w:rPr>
+        <w:t>Betting system with</w:t>
       </w:r>
       <w:r>
         <w:rPr>
@@ -802,43 +960,63 @@
         </w:rPr>
         <w:t xml:space="preserve"> </w:t>
       </w:r>
-    </w:p>
-    <w:p>
-      <w:pPr>
-        <w:rPr>
-          <w:rFonts w:ascii="Times New Roman" w:hAnsi="Times New Roman" w:cs="Times New Roman"/>
-        </w:rPr>
-      </w:pPr>
-      <w:r>
-        <w:rPr>
-          <w:rFonts w:ascii="Times New Roman" w:hAnsi="Times New Roman" w:cs="Times New Roman"/>
-        </w:rPr>
-        <w:t>The number of Library: 6</w:t>
-      </w:r>
-    </w:p>
-    <w:p>
-      <w:pPr>
-        <w:rPr>
-          <w:rFonts w:ascii="Times New Roman" w:hAnsi="Times New Roman" w:cs="Times New Roman"/>
-        </w:rPr>
-      </w:pPr>
-      <w:r>
-        <w:rPr>
-          <w:rFonts w:ascii="Times New Roman" w:hAnsi="Times New Roman" w:cs="Times New Roman"/>
-        </w:rPr>
-        <w:t xml:space="preserve">This project covers all the key concepts we’ve learned from </w:t>
-      </w:r>
-      <w:r>
-        <w:rPr>
-          <w:rFonts w:ascii="Times New Roman" w:hAnsi="Times New Roman" w:cs="Times New Roman"/>
-        </w:rPr>
-        <w:t xml:space="preserve">class </w:t>
-      </w:r>
-      <w:r>
-        <w:rPr>
-          <w:rFonts w:ascii="Times New Roman" w:hAnsi="Times New Roman" w:cs="Times New Roman"/>
-        </w:rPr>
-        <w:t>and goes well beyond the minimum 250 lines. The code is organized into functions, easy to follow, and includes clear comments throughout. I tried to make it as modular and clean as possible. For future upgrades, I’d like to expand the game to support multiple players add a betting feature to make it more interactive and maybe switch to using classes or structs for a more object</w:t>
+      <w:r>
+        <w:rPr>
+          <w:rFonts w:ascii="Times New Roman" w:hAnsi="Times New Roman" w:cs="Times New Roman"/>
+        </w:rPr>
+        <w:t>chip management</w:t>
+      </w:r>
+    </w:p>
+    <w:p>
+      <w:pPr>
+        <w:rPr>
+          <w:rFonts w:ascii="Times New Roman" w:hAnsi="Times New Roman" w:cs="Times New Roman"/>
+        </w:rPr>
+      </w:pPr>
+      <w:r>
+        <w:rPr>
+          <w:rFonts w:ascii="Times New Roman" w:hAnsi="Times New Roman" w:cs="Times New Roman"/>
+        </w:rPr>
+        <w:t>Automatic Ace value adjustment (11 to 1)</w:t>
+      </w:r>
+    </w:p>
+    <w:p>
+      <w:pPr>
+        <w:rPr>
+          <w:rFonts w:ascii="Times New Roman" w:hAnsi="Times New Roman" w:cs="Times New Roman"/>
+        </w:rPr>
+      </w:pPr>
+      <w:r>
+        <w:rPr>
+          <w:rFonts w:ascii="Times New Roman" w:hAnsi="Times New Roman" w:cs="Times New Roman"/>
+        </w:rPr>
+        <w:t>Win/loss/tie handling</w:t>
+      </w:r>
+    </w:p>
+    <w:p>
+      <w:pPr>
+        <w:rPr>
+          <w:rFonts w:ascii="Times New Roman" w:hAnsi="Times New Roman" w:cs="Times New Roman"/>
+        </w:rPr>
+      </w:pPr>
+      <w:r>
+        <w:rPr>
+          <w:rFonts w:ascii="Times New Roman" w:hAnsi="Times New Roman" w:cs="Times New Roman"/>
+        </w:rPr>
+        <w:t>Technical Features:</w:t>
+      </w:r>
+    </w:p>
+    <w:p>
+      <w:pPr>
+        <w:rPr>
+          <w:rFonts w:ascii="Times New Roman" w:hAnsi="Times New Roman" w:cs="Times New Roman"/>
+        </w:rPr>
+      </w:pPr>
+      <w:r>
+        <w:rPr>
+          <w:rFonts w:ascii="Times New Roman" w:hAnsi="Times New Roman" w:cs="Times New Roman"/>
+        </w:rPr>
+        <w:t>Dynamic</w:t>
       </w:r>
       <w:r>
         <w:rPr>
@@ -850,26 +1028,321 @@
         <w:rPr>
           <w:rFonts w:ascii="Times New Roman" w:hAnsi="Times New Roman" w:cs="Times New Roman"/>
         </w:rPr>
-        <w:t>oriented design. It would also be interesting to keep a full game history by logging more detailed info into files</w:t>
-      </w:r>
-      <w:r>
-        <w:rPr>
-          <w:rFonts w:ascii="Times New Roman" w:hAnsi="Times New Roman" w:cs="Times New Roman"/>
-        </w:rPr>
-        <w:t>.</w:t>
-      </w:r>
-    </w:p>
-    <w:p>
-      <w:pPr>
-        <w:rPr>
-          <w:rFonts w:ascii="Times New Roman" w:hAnsi="Times New Roman" w:cs="Times New Roman"/>
-        </w:rPr>
-      </w:pPr>
-      <w:r>
-        <w:rPr>
-          <w:rFonts w:ascii="Times New Roman" w:hAnsi="Times New Roman" w:cs="Times New Roman"/>
-        </w:rPr>
-        <w:t>I picked this card game because it’s one of my favorite games to play. It made the project more engaging to me.</w:t>
+        <w:t>memory for hands and deck</w:t>
+      </w:r>
+    </w:p>
+    <w:p>
+      <w:pPr>
+        <w:rPr>
+          <w:rFonts w:ascii="Times New Roman" w:hAnsi="Times New Roman" w:cs="Times New Roman"/>
+        </w:rPr>
+      </w:pPr>
+      <w:r>
+        <w:rPr>
+          <w:rFonts w:ascii="Times New Roman" w:hAnsi="Times New Roman" w:cs="Times New Roman"/>
+        </w:rPr>
+        <w:t>Pointer-based</w:t>
+      </w:r>
+      <w:r>
+        <w:rPr>
+          <w:rFonts w:ascii="Times New Roman" w:hAnsi="Times New Roman" w:cs="Times New Roman"/>
+        </w:rPr>
+        <w:t xml:space="preserve"> </w:t>
+      </w:r>
+      <w:r>
+        <w:rPr>
+          <w:rFonts w:ascii="Times New Roman" w:hAnsi="Times New Roman" w:cs="Times New Roman"/>
+        </w:rPr>
+        <w:t>card dealing</w:t>
+      </w:r>
+      <w:r>
+        <w:rPr>
+          <w:rFonts w:ascii="Times New Roman" w:hAnsi="Times New Roman" w:cs="Times New Roman"/>
+        </w:rPr>
+        <w:t xml:space="preserve"> </w:t>
+      </w:r>
+      <w:r>
+        <w:rPr>
+          <w:rFonts w:ascii="Times New Roman" w:hAnsi="Times New Roman" w:cs="Times New Roman"/>
+        </w:rPr>
+        <w:t>and deck operations</w:t>
+      </w:r>
+    </w:p>
+    <w:p>
+      <w:pPr>
+        <w:rPr>
+          <w:rFonts w:ascii="Times New Roman" w:hAnsi="Times New Roman" w:cs="Times New Roman"/>
+        </w:rPr>
+      </w:pPr>
+      <w:r>
+        <w:rPr>
+          <w:rFonts w:ascii="Times New Roman" w:hAnsi="Times New Roman" w:cs="Times New Roman"/>
+        </w:rPr>
+        <w:t>Binary file I/O</w:t>
+      </w:r>
+      <w:r>
+        <w:rPr>
+          <w:rFonts w:ascii="Times New Roman" w:hAnsi="Times New Roman" w:cs="Times New Roman"/>
+        </w:rPr>
+        <w:t xml:space="preserve"> </w:t>
+      </w:r>
+      <w:r>
+        <w:rPr>
+          <w:rFonts w:ascii="Times New Roman" w:hAnsi="Times New Roman" w:cs="Times New Roman"/>
+        </w:rPr>
+        <w:t>for saving game</w:t>
+      </w:r>
+      <w:r>
+        <w:rPr>
+          <w:rFonts w:ascii="Times New Roman" w:hAnsi="Times New Roman" w:cs="Times New Roman"/>
+        </w:rPr>
+        <w:t xml:space="preserve"> s</w:t>
+      </w:r>
+      <w:r>
+        <w:rPr>
+          <w:rFonts w:ascii="Times New Roman" w:hAnsi="Times New Roman" w:cs="Times New Roman"/>
+        </w:rPr>
+        <w:t>tate</w:t>
+      </w:r>
+    </w:p>
+    <w:p>
+      <w:pPr>
+        <w:rPr>
+          <w:rFonts w:ascii="Times New Roman" w:hAnsi="Times New Roman" w:cs="Times New Roman"/>
+        </w:rPr>
+      </w:pPr>
+      <w:r>
+        <w:rPr>
+          <w:rFonts w:ascii="Times New Roman" w:hAnsi="Times New Roman" w:cs="Times New Roman"/>
+        </w:rPr>
+        <w:t>Leaderboard</w:t>
+      </w:r>
+      <w:r>
+        <w:rPr>
+          <w:rFonts w:ascii="Times New Roman" w:hAnsi="Times New Roman" w:cs="Times New Roman"/>
+        </w:rPr>
+        <w:t xml:space="preserve"> </w:t>
+      </w:r>
+      <w:r>
+        <w:rPr>
+          <w:rFonts w:ascii="Times New Roman" w:hAnsi="Times New Roman" w:cs="Times New Roman"/>
+        </w:rPr>
+        <w:t>with random</w:t>
+      </w:r>
+      <w:r>
+        <w:rPr>
+          <w:rFonts w:ascii="Times New Roman" w:hAnsi="Times New Roman" w:cs="Times New Roman"/>
+        </w:rPr>
+        <w:t xml:space="preserve"> </w:t>
+      </w:r>
+      <w:r>
+        <w:rPr>
+          <w:rFonts w:ascii="Times New Roman" w:hAnsi="Times New Roman" w:cs="Times New Roman"/>
+        </w:rPr>
+        <w:t>access updates</w:t>
+      </w:r>
+      <w:r>
+        <w:rPr>
+          <w:rFonts w:ascii="Times New Roman" w:hAnsi="Times New Roman" w:cs="Times New Roman"/>
+        </w:rPr>
+        <w:t xml:space="preserve"> </w:t>
+      </w:r>
+      <w:r>
+        <w:rPr>
+          <w:rFonts w:ascii="Times New Roman" w:hAnsi="Times New Roman" w:cs="Times New Roman"/>
+        </w:rPr>
+        <w:t>using</w:t>
+      </w:r>
+      <w:r>
+        <w:rPr>
+          <w:rFonts w:ascii="Times New Roman" w:hAnsi="Times New Roman" w:cs="Times New Roman"/>
+        </w:rPr>
+        <w:t xml:space="preserve"> </w:t>
+      </w:r>
+      <w:proofErr w:type="spellStart"/>
+      <w:proofErr w:type="gramStart"/>
+      <w:r>
+        <w:rPr>
+          <w:rFonts w:ascii="Times New Roman" w:hAnsi="Times New Roman" w:cs="Times New Roman"/>
+        </w:rPr>
+        <w:t>seekp</w:t>
+      </w:r>
+      <w:proofErr w:type="spellEnd"/>
+      <w:r>
+        <w:rPr>
+          <w:rFonts w:ascii="Times New Roman" w:hAnsi="Times New Roman" w:cs="Times New Roman"/>
+        </w:rPr>
+        <w:t>(</w:t>
+      </w:r>
+      <w:proofErr w:type="gramEnd"/>
+      <w:r>
+        <w:rPr>
+          <w:rFonts w:ascii="Times New Roman" w:hAnsi="Times New Roman" w:cs="Times New Roman"/>
+        </w:rPr>
+        <w:t>)</w:t>
+      </w:r>
+    </w:p>
+    <w:p>
+      <w:pPr>
+        <w:rPr>
+          <w:rFonts w:ascii="Times New Roman" w:hAnsi="Times New Roman" w:cs="Times New Roman"/>
+        </w:rPr>
+      </w:pPr>
+      <w:r>
+        <w:rPr>
+          <w:rFonts w:ascii="Times New Roman" w:hAnsi="Times New Roman" w:cs="Times New Roman"/>
+        </w:rPr>
+        <w:t>C-strings and string objects</w:t>
+      </w:r>
+    </w:p>
+    <w:p>
+      <w:pPr>
+        <w:rPr>
+          <w:rFonts w:ascii="Times New Roman" w:hAnsi="Times New Roman" w:cs="Times New Roman"/>
+        </w:rPr>
+      </w:pPr>
+      <w:r>
+        <w:rPr>
+          <w:rFonts w:ascii="Times New Roman" w:hAnsi="Times New Roman" w:cs="Times New Roman"/>
+        </w:rPr>
+        <w:t>Arrays of structures for card representation</w:t>
+      </w:r>
+    </w:p>
+    <w:p>
+      <w:pPr>
+        <w:rPr>
+          <w:rFonts w:ascii="Times New Roman" w:hAnsi="Times New Roman" w:cs="Times New Roman"/>
+        </w:rPr>
+      </w:pPr>
+      <w:r>
+        <w:rPr>
+          <w:rFonts w:ascii="Times New Roman" w:hAnsi="Times New Roman" w:cs="Times New Roman"/>
+        </w:rPr>
+        <w:t>Project</w:t>
+      </w:r>
+      <w:r>
+        <w:rPr>
+          <w:rFonts w:ascii="Times New Roman" w:hAnsi="Times New Roman" w:cs="Times New Roman"/>
+        </w:rPr>
+        <w:t xml:space="preserve"> </w:t>
+      </w:r>
+      <w:r>
+        <w:rPr>
+          <w:rFonts w:ascii="Times New Roman" w:hAnsi="Times New Roman" w:cs="Times New Roman"/>
+        </w:rPr>
+        <w:t>Evolution:</w:t>
+      </w:r>
+    </w:p>
+    <w:p>
+      <w:pPr>
+        <w:rPr>
+          <w:rFonts w:ascii="Times New Roman" w:hAnsi="Times New Roman" w:cs="Times New Roman"/>
+        </w:rPr>
+      </w:pPr>
+      <w:r>
+        <w:rPr>
+          <w:rFonts w:ascii="Times New Roman" w:hAnsi="Times New Roman" w:cs="Times New Roman"/>
+        </w:rPr>
+        <w:t>Versions 1-8: Original CIS5 project (basic</w:t>
+      </w:r>
+      <w:r>
+        <w:rPr>
+          <w:rFonts w:ascii="Times New Roman" w:hAnsi="Times New Roman" w:cs="Times New Roman"/>
+        </w:rPr>
+        <w:t xml:space="preserve"> </w:t>
+      </w:r>
+      <w:r>
+        <w:rPr>
+          <w:rFonts w:ascii="Times New Roman" w:hAnsi="Times New Roman" w:cs="Times New Roman"/>
+        </w:rPr>
+        <w:t>game mechanics)</w:t>
+      </w:r>
+    </w:p>
+    <w:p>
+      <w:pPr>
+        <w:rPr>
+          <w:rFonts w:ascii="Times New Roman" w:hAnsi="Times New Roman" w:cs="Times New Roman"/>
+        </w:rPr>
+      </w:pPr>
+      <w:r>
+        <w:rPr>
+          <w:rFonts w:ascii="Times New Roman" w:hAnsi="Times New Roman" w:cs="Times New Roman"/>
+        </w:rPr>
+        <w:t>Versions 9-12: CIS17A expansion (save/load, leaderboard, enhanced</w:t>
+      </w:r>
+      <w:r>
+        <w:rPr>
+          <w:rFonts w:ascii="Times New Roman" w:hAnsi="Times New Roman" w:cs="Times New Roman"/>
+        </w:rPr>
+        <w:t xml:space="preserve"> f</w:t>
+      </w:r>
+      <w:r>
+        <w:rPr>
+          <w:rFonts w:ascii="Times New Roman" w:hAnsi="Times New Roman" w:cs="Times New Roman"/>
+        </w:rPr>
+        <w:t>eatures)</w:t>
+      </w:r>
+    </w:p>
+    <w:p>
+      <w:pPr>
+        <w:rPr>
+          <w:rFonts w:ascii="Times New Roman" w:hAnsi="Times New Roman" w:cs="Times New Roman"/>
+        </w:rPr>
+      </w:pPr>
+      <w:r>
+        <w:rPr>
+          <w:rFonts w:ascii="Times New Roman" w:hAnsi="Times New Roman" w:cs="Times New Roman"/>
+        </w:rPr>
+        <w:lastRenderedPageBreak/>
+        <w:t>The code is organized</w:t>
+      </w:r>
+      <w:r>
+        <w:rPr>
+          <w:rFonts w:ascii="Times New Roman" w:hAnsi="Times New Roman" w:cs="Times New Roman"/>
+        </w:rPr>
+        <w:t xml:space="preserve"> </w:t>
+      </w:r>
+      <w:r>
+        <w:rPr>
+          <w:rFonts w:ascii="Times New Roman" w:hAnsi="Times New Roman" w:cs="Times New Roman"/>
+        </w:rPr>
+        <w:t>into functions, manages</w:t>
+      </w:r>
+      <w:r>
+        <w:rPr>
+          <w:rFonts w:ascii="Times New Roman" w:hAnsi="Times New Roman" w:cs="Times New Roman"/>
+        </w:rPr>
+        <w:t xml:space="preserve"> </w:t>
+      </w:r>
+      <w:r>
+        <w:rPr>
+          <w:rFonts w:ascii="Times New Roman" w:hAnsi="Times New Roman" w:cs="Times New Roman"/>
+        </w:rPr>
+        <w:t>memory correctly, and demonstrates C++ programming skills. The leaderboard</w:t>
+      </w:r>
+      <w:r>
+        <w:rPr>
+          <w:rFonts w:ascii="Times New Roman" w:hAnsi="Times New Roman" w:cs="Times New Roman"/>
+        </w:rPr>
+        <w:t xml:space="preserve"> t</w:t>
+      </w:r>
+      <w:r>
+        <w:rPr>
+          <w:rFonts w:ascii="Times New Roman" w:hAnsi="Times New Roman" w:cs="Times New Roman"/>
+        </w:rPr>
+        <w:t>racks multiple players and updates existing</w:t>
+      </w:r>
+      <w:r>
+        <w:rPr>
+          <w:rFonts w:ascii="Times New Roman" w:hAnsi="Times New Roman" w:cs="Times New Roman"/>
+        </w:rPr>
+        <w:t xml:space="preserve"> r</w:t>
+      </w:r>
+      <w:r>
+        <w:rPr>
+          <w:rFonts w:ascii="Times New Roman" w:hAnsi="Times New Roman" w:cs="Times New Roman"/>
+        </w:rPr>
+        <w:t>ecords without duplicates.</w:t>
       </w:r>
     </w:p>
     <w:p>
@@ -890,76 +1363,9 @@
           <w:sz w:val="40"/>
           <w:szCs w:val="40"/>
         </w:rPr>
-        <w:t>V1_BJ to V4_BJ</w:t>
-      </w:r>
-    </w:p>
-    <w:p>
-      <w:pPr>
-        <w:rPr>
-          <w:rFonts w:ascii="Times New Roman" w:hAnsi="Times New Roman" w:cs="Times New Roman"/>
-        </w:rPr>
-      </w:pPr>
-      <w:r>
-        <w:rPr>
-          <w:rFonts w:ascii="Times New Roman" w:hAnsi="Times New Roman" w:cs="Times New Roman"/>
-        </w:rPr>
-        <w:t>This</w:t>
-      </w:r>
-      <w:r>
-        <w:rPr>
-          <w:rFonts w:ascii="Times New Roman" w:hAnsi="Times New Roman" w:cs="Times New Roman"/>
-        </w:rPr>
-        <w:t xml:space="preserve"> 1</w:t>
-      </w:r>
-      <w:r>
-        <w:rPr>
-          <w:rFonts w:ascii="Times New Roman" w:hAnsi="Times New Roman" w:cs="Times New Roman"/>
-          <w:vertAlign w:val="superscript"/>
-        </w:rPr>
-        <w:t>st</w:t>
-      </w:r>
-      <w:r>
-        <w:rPr>
-          <w:rFonts w:ascii="Times New Roman" w:hAnsi="Times New Roman" w:cs="Times New Roman"/>
-        </w:rPr>
-        <w:t xml:space="preserve"> Version</w:t>
-      </w:r>
-      <w:r>
-        <w:rPr>
-          <w:rFonts w:ascii="Times New Roman" w:hAnsi="Times New Roman" w:cs="Times New Roman"/>
-        </w:rPr>
-        <w:t xml:space="preserve"> took me about 35 hours and still counting, from brainstorming, researching and sketching ideas on paper to writing and putting all the codes together. Even though there were many struggles along the way, solving each problem felt really rewarding especially when I got it to work on how I want it to work. Throughout the process, I kept thinking of new ideas and features to add, which </w:t>
-      </w:r>
-      <w:r>
-        <w:rPr>
-          <w:rFonts w:ascii="Times New Roman" w:hAnsi="Times New Roman" w:cs="Times New Roman"/>
-        </w:rPr>
-        <w:t xml:space="preserve">leave me unsatisfied for some parts but overall, this was a great learning </w:t>
-      </w:r>
-      <w:r>
-        <w:rPr>
-          <w:rFonts w:ascii="Times New Roman" w:hAnsi="Times New Roman" w:cs="Times New Roman"/>
-        </w:rPr>
-        <w:lastRenderedPageBreak/>
-        <w:t xml:space="preserve">experience. I was able to reflect on what I’ve learned so far and even learned some more along the way. This game still has more potential and I look forward to </w:t>
-      </w:r>
-      <w:proofErr w:type="gramStart"/>
-      <w:r>
-        <w:rPr>
-          <w:rFonts w:ascii="Times New Roman" w:hAnsi="Times New Roman" w:cs="Times New Roman"/>
-        </w:rPr>
-        <w:t>make</w:t>
-      </w:r>
-      <w:proofErr w:type="gramEnd"/>
-      <w:r>
-        <w:rPr>
-          <w:rFonts w:ascii="Times New Roman" w:hAnsi="Times New Roman" w:cs="Times New Roman"/>
-        </w:rPr>
-        <w:t xml:space="preserve"> some improvements on it.</w:t>
-      </w:r>
-    </w:p>
-    <w:p>
-      <w:pPr>
+        <w:t>V1_BJ to V</w:t>
+      </w:r>
+      <w:r>
         <w:rPr>
           <w:rFonts w:ascii="Times New Roman" w:hAnsi="Times New Roman" w:cs="Times New Roman"/>
           <w:b/>
@@ -967,7 +1373,8 @@
           <w:sz w:val="40"/>
           <w:szCs w:val="40"/>
         </w:rPr>
-      </w:pPr>
+        <w:t>8</w:t>
+      </w:r>
       <w:r>
         <w:rPr>
           <w:rFonts w:ascii="Times New Roman" w:hAnsi="Times New Roman" w:cs="Times New Roman"/>
@@ -976,9 +1383,79 @@
           <w:sz w:val="40"/>
           <w:szCs w:val="40"/>
         </w:rPr>
-        <w:t>V</w:t>
-      </w:r>
-      <w:r>
+        <w:t>_BJ</w:t>
+      </w:r>
+    </w:p>
+    <w:p>
+      <w:pPr>
+        <w:rPr>
+          <w:rFonts w:ascii="Times New Roman" w:hAnsi="Times New Roman" w:cs="Times New Roman"/>
+        </w:rPr>
+      </w:pPr>
+      <w:r>
+        <w:rPr>
+          <w:rFonts w:ascii="Times New Roman" w:hAnsi="Times New Roman" w:cs="Times New Roman"/>
+        </w:rPr>
+        <w:t>This Blackjack project began in CIS 5 and spanned 35+</w:t>
+      </w:r>
+      <w:r>
+        <w:rPr>
+          <w:rFonts w:ascii="Times New Roman" w:hAnsi="Times New Roman" w:cs="Times New Roman"/>
+        </w:rPr>
+        <w:t xml:space="preserve"> </w:t>
+      </w:r>
+      <w:r>
+        <w:rPr>
+          <w:rFonts w:ascii="Times New Roman" w:hAnsi="Times New Roman" w:cs="Times New Roman"/>
+        </w:rPr>
+        <w:t>hours. Versions</w:t>
+      </w:r>
+      <w:r>
+        <w:rPr>
+          <w:rFonts w:ascii="Times New Roman" w:hAnsi="Times New Roman" w:cs="Times New Roman"/>
+        </w:rPr>
+        <w:t xml:space="preserve"> </w:t>
+      </w:r>
+      <w:r>
+        <w:rPr>
+          <w:rFonts w:ascii="Times New Roman" w:hAnsi="Times New Roman" w:cs="Times New Roman"/>
+        </w:rPr>
+        <w:t>1–4 focused on core gameplay, brainstorming, research, and</w:t>
+      </w:r>
+      <w:r>
+        <w:rPr>
+          <w:rFonts w:ascii="Times New Roman" w:hAnsi="Times New Roman" w:cs="Times New Roman"/>
+        </w:rPr>
+        <w:t xml:space="preserve"> </w:t>
+      </w:r>
+      <w:r>
+        <w:rPr>
+          <w:rFonts w:ascii="Times New Roman" w:hAnsi="Times New Roman" w:cs="Times New Roman"/>
+        </w:rPr>
+        <w:t>implementation. Progress through versions</w:t>
+      </w:r>
+      <w:r>
+        <w:rPr>
+          <w:rFonts w:ascii="Times New Roman" w:hAnsi="Times New Roman" w:cs="Times New Roman"/>
+        </w:rPr>
+        <w:t xml:space="preserve"> </w:t>
+      </w:r>
+      <w:r>
+        <w:rPr>
+          <w:rFonts w:ascii="Times New Roman" w:hAnsi="Times New Roman" w:cs="Times New Roman"/>
+        </w:rPr>
+        <w:t>5–8 added functions, full decks with shuffling, Ace handling, and structure cleanup with proper global constants.</w:t>
+      </w:r>
+    </w:p>
+    <w:p>
+      <w:pPr>
+        <w:rPr>
+          <w:rFonts w:ascii="Times New Roman" w:hAnsi="Times New Roman" w:cs="Times New Roman"/>
+        </w:rPr>
+      </w:pPr>
+    </w:p>
+    <w:p>
+      <w:pPr>
         <w:rPr>
           <w:rFonts w:ascii="Times New Roman" w:hAnsi="Times New Roman" w:cs="Times New Roman"/>
           <w:b/>
@@ -986,38 +1463,8 @@
           <w:sz w:val="40"/>
           <w:szCs w:val="40"/>
         </w:rPr>
-        <w:t>5_BJ</w:t>
-      </w:r>
-    </w:p>
-    <w:p>
-      <w:pPr>
-        <w:rPr>
-          <w:rFonts w:ascii="Times New Roman" w:hAnsi="Times New Roman" w:cs="Times New Roman"/>
-        </w:rPr>
-      </w:pPr>
-      <w:r>
-        <w:rPr>
-          <w:rFonts w:ascii="Times New Roman" w:hAnsi="Times New Roman" w:cs="Times New Roman"/>
-        </w:rPr>
-        <w:t xml:space="preserve">This Version of my project 2 took significant time and effort, I spent most of my time turning big chunks of code into cleaner, reusable functions. It wasn’t always easy, some parts broke along the way, but it was worth it. Organizing things into functions made the code easier to understand and </w:t>
-      </w:r>
-      <w:proofErr w:type="spellStart"/>
-      <w:r>
-        <w:rPr>
-          <w:rFonts w:ascii="Times New Roman" w:hAnsi="Times New Roman" w:cs="Times New Roman"/>
-        </w:rPr>
-        <w:t>way</w:t>
-      </w:r>
-      <w:proofErr w:type="spellEnd"/>
-      <w:r>
-        <w:rPr>
-          <w:rFonts w:ascii="Times New Roman" w:hAnsi="Times New Roman" w:cs="Times New Roman"/>
-        </w:rPr>
-        <w:t xml:space="preserve"> less messy. I learned a lot just from figuring out how to make each part work on its own while still fitting into the bigger picture. This version feels like a real improvement, and it’s nice to see everything running smoother because of it.</w:t>
-      </w:r>
-    </w:p>
-    <w:p>
-      <w:pPr>
+      </w:pPr>
+      <w:r>
         <w:rPr>
           <w:rFonts w:ascii="Times New Roman" w:hAnsi="Times New Roman" w:cs="Times New Roman"/>
           <w:b/>
@@ -1025,8 +1472,69 @@
           <w:sz w:val="40"/>
           <w:szCs w:val="40"/>
         </w:rPr>
-      </w:pPr>
-      <w:r>
+        <w:t>V1_BJ to V4_BJ</w:t>
+      </w:r>
+    </w:p>
+    <w:p>
+      <w:pPr>
+        <w:rPr>
+          <w:rFonts w:ascii="Times New Roman" w:hAnsi="Times New Roman" w:cs="Times New Roman"/>
+        </w:rPr>
+      </w:pPr>
+      <w:r>
+        <w:rPr>
+          <w:rFonts w:ascii="Times New Roman" w:hAnsi="Times New Roman" w:cs="Times New Roman"/>
+        </w:rPr>
+        <w:t>This</w:t>
+      </w:r>
+      <w:r>
+        <w:rPr>
+          <w:rFonts w:ascii="Times New Roman" w:hAnsi="Times New Roman" w:cs="Times New Roman"/>
+        </w:rPr>
+        <w:t xml:space="preserve"> 1</w:t>
+      </w:r>
+      <w:r>
+        <w:rPr>
+          <w:rFonts w:ascii="Times New Roman" w:hAnsi="Times New Roman" w:cs="Times New Roman"/>
+          <w:vertAlign w:val="superscript"/>
+        </w:rPr>
+        <w:t>st</w:t>
+      </w:r>
+      <w:r>
+        <w:rPr>
+          <w:rFonts w:ascii="Times New Roman" w:hAnsi="Times New Roman" w:cs="Times New Roman"/>
+        </w:rPr>
+        <w:t xml:space="preserve"> Version</w:t>
+      </w:r>
+      <w:r>
+        <w:rPr>
+          <w:rFonts w:ascii="Times New Roman" w:hAnsi="Times New Roman" w:cs="Times New Roman"/>
+        </w:rPr>
+        <w:t xml:space="preserve"> took me about 35 hours and still counting, from brainstorming, researching and sketching ideas on paper to writing and putting all the codes together. Even though there were many struggles along the way, solving each problem felt really rewarding especially when I got it to work on how I want it to work. Throughout the process, I kept thinking of new ideas and features to add, which </w:t>
+      </w:r>
+      <w:r>
+        <w:rPr>
+          <w:rFonts w:ascii="Times New Roman" w:hAnsi="Times New Roman" w:cs="Times New Roman"/>
+        </w:rPr>
+        <w:t xml:space="preserve">leave me unsatisfied for some parts but overall, this was a great learning experience. I was able to reflect on what I’ve learned so far and even learned some more along the way. This game still has more potential and I look forward to </w:t>
+      </w:r>
+      <w:proofErr w:type="gramStart"/>
+      <w:r>
+        <w:rPr>
+          <w:rFonts w:ascii="Times New Roman" w:hAnsi="Times New Roman" w:cs="Times New Roman"/>
+        </w:rPr>
+        <w:t>make</w:t>
+      </w:r>
+      <w:proofErr w:type="gramEnd"/>
+      <w:r>
+        <w:rPr>
+          <w:rFonts w:ascii="Times New Roman" w:hAnsi="Times New Roman" w:cs="Times New Roman"/>
+        </w:rPr>
+        <w:t xml:space="preserve"> some improvements on it.</w:t>
+      </w:r>
+    </w:p>
+    <w:p>
+      <w:pPr>
         <w:rPr>
           <w:rFonts w:ascii="Times New Roman" w:hAnsi="Times New Roman" w:cs="Times New Roman"/>
           <w:b/>
@@ -1034,8 +1542,7 @@
           <w:sz w:val="40"/>
           <w:szCs w:val="40"/>
         </w:rPr>
-        <w:t>V</w:t>
-      </w:r>
+      </w:pPr>
       <w:r>
         <w:rPr>
           <w:rFonts w:ascii="Times New Roman" w:hAnsi="Times New Roman" w:cs="Times New Roman"/>
@@ -1044,52 +1551,9 @@
           <w:sz w:val="40"/>
           <w:szCs w:val="40"/>
         </w:rPr>
-        <w:t>6_BJ</w:t>
-      </w:r>
-    </w:p>
-    <w:p>
-      <w:pPr>
-        <w:rPr>
-          <w:rFonts w:ascii="Times New Roman" w:hAnsi="Times New Roman" w:cs="Times New Roman"/>
-        </w:rPr>
-      </w:pPr>
-      <w:r>
-        <w:rPr>
-          <w:rFonts w:ascii="Times New Roman" w:hAnsi="Times New Roman" w:cs="Times New Roman"/>
-        </w:rPr>
-        <w:t xml:space="preserve">This version of my Blackjack project added a full deck using suits and face cards, making the game feel a lot more realistic. I built the deck by combining face values with suits, assigned card values (like Jack, Queen, King = 10, Ace = 11), and added a shuffle function so the cards aren’t in the same order every time. One challenge was making sure cards are drawn correctly using </w:t>
-      </w:r>
-      <w:proofErr w:type="spellStart"/>
-      <w:r>
-        <w:rPr>
-          <w:rFonts w:ascii="Times New Roman" w:hAnsi="Times New Roman" w:cs="Times New Roman"/>
-        </w:rPr>
-        <w:t>topCard</w:t>
-      </w:r>
-      <w:proofErr w:type="spellEnd"/>
-      <w:r>
-        <w:rPr>
-          <w:rFonts w:ascii="Times New Roman" w:hAnsi="Times New Roman" w:cs="Times New Roman"/>
-        </w:rPr>
-        <w:t xml:space="preserve">++, and reshuffling when the deck gets low. It was satisfying to see the gameplay feel more like a real Blackjack table. Adding the ability to draw from a full, randomized deck </w:t>
-      </w:r>
-      <w:proofErr w:type="gramStart"/>
-      <w:r>
-        <w:rPr>
-          <w:rFonts w:ascii="Times New Roman" w:hAnsi="Times New Roman" w:cs="Times New Roman"/>
-        </w:rPr>
-        <w:t>definitely leveled</w:t>
-      </w:r>
-      <w:proofErr w:type="gramEnd"/>
-      <w:r>
-        <w:rPr>
-          <w:rFonts w:ascii="Times New Roman" w:hAnsi="Times New Roman" w:cs="Times New Roman"/>
-        </w:rPr>
-        <w:t xml:space="preserve"> up the experience and brought the project one step closer to feeling complete.</w:t>
-      </w:r>
-    </w:p>
-    <w:p>
-      <w:pPr>
+        <w:t>V</w:t>
+      </w:r>
+      <w:r>
         <w:rPr>
           <w:rFonts w:ascii="Times New Roman" w:hAnsi="Times New Roman" w:cs="Times New Roman"/>
           <w:b/>
@@ -1097,8 +1561,38 @@
           <w:sz w:val="40"/>
           <w:szCs w:val="40"/>
         </w:rPr>
-      </w:pPr>
-      <w:r>
+        <w:t>5_BJ</w:t>
+      </w:r>
+    </w:p>
+    <w:p>
+      <w:pPr>
+        <w:rPr>
+          <w:rFonts w:ascii="Times New Roman" w:hAnsi="Times New Roman" w:cs="Times New Roman"/>
+        </w:rPr>
+      </w:pPr>
+      <w:r>
+        <w:rPr>
+          <w:rFonts w:ascii="Times New Roman" w:hAnsi="Times New Roman" w:cs="Times New Roman"/>
+        </w:rPr>
+        <w:t xml:space="preserve">This Version of my project 2 took significant time and effort, I spent most of my time turning big chunks of code into cleaner, reusable functions. It wasn’t always easy, some parts broke along the way, but it was worth it. Organizing things into functions made the code easier to understand and </w:t>
+      </w:r>
+      <w:proofErr w:type="spellStart"/>
+      <w:r>
+        <w:rPr>
+          <w:rFonts w:ascii="Times New Roman" w:hAnsi="Times New Roman" w:cs="Times New Roman"/>
+        </w:rPr>
+        <w:t>way</w:t>
+      </w:r>
+      <w:proofErr w:type="spellEnd"/>
+      <w:r>
+        <w:rPr>
+          <w:rFonts w:ascii="Times New Roman" w:hAnsi="Times New Roman" w:cs="Times New Roman"/>
+        </w:rPr>
+        <w:t xml:space="preserve"> less messy. I learned a lot just from figuring out how to make each part work on its own while still fitting into the bigger picture. This version feels like a real improvement, and it’s nice to see everything running smoother because of it.</w:t>
+      </w:r>
+    </w:p>
+    <w:p>
+      <w:pPr>
         <w:rPr>
           <w:rFonts w:ascii="Times New Roman" w:hAnsi="Times New Roman" w:cs="Times New Roman"/>
           <w:b/>
@@ -1106,8 +1600,7 @@
           <w:sz w:val="40"/>
           <w:szCs w:val="40"/>
         </w:rPr>
-        <w:t>V</w:t>
-      </w:r>
+      </w:pPr>
       <w:r>
         <w:rPr>
           <w:rFonts w:ascii="Times New Roman" w:hAnsi="Times New Roman" w:cs="Times New Roman"/>
@@ -1116,52 +1609,9 @@
           <w:sz w:val="40"/>
           <w:szCs w:val="40"/>
         </w:rPr>
-        <w:t>7_BJ</w:t>
-      </w:r>
-    </w:p>
-    <w:p>
-      <w:pPr>
-        <w:rPr>
-          <w:rFonts w:ascii="Times New Roman" w:hAnsi="Times New Roman" w:cs="Times New Roman"/>
-        </w:rPr>
-      </w:pPr>
-      <w:r>
-        <w:rPr>
-          <w:rFonts w:ascii="Times New Roman" w:hAnsi="Times New Roman" w:cs="Times New Roman"/>
-        </w:rPr>
-        <w:t xml:space="preserve">In this version of my Blackjack project, I focused on improving gameplay by correctly handling Aces. Aces now start with a value of 11 but can change to 1 if a player or dealer is about to bust, just like in a real Blackjack game. I added a </w:t>
-      </w:r>
-      <w:proofErr w:type="spellStart"/>
-      <w:r>
-        <w:rPr>
-          <w:rFonts w:ascii="Times New Roman" w:hAnsi="Times New Roman" w:cs="Times New Roman"/>
-        </w:rPr>
-        <w:t>forAces</w:t>
-      </w:r>
-      <w:proofErr w:type="spellEnd"/>
-      <w:r>
-        <w:rPr>
-          <w:rFonts w:ascii="Times New Roman" w:hAnsi="Times New Roman" w:cs="Times New Roman"/>
-        </w:rPr>
-        <w:t xml:space="preserve"> function to track the number of Aces and adjust their values dynamically during play. It was tricky at first to manage both the player’s and dealer’s Aces separately, but once I set up ace counters for each and passed them through the game, it worked smoothly. This fix made the game more realistic and balanced, preventing players or the dealer from losing unfairly when they draw multiple Aces. Version 3 </w:t>
-      </w:r>
-      <w:proofErr w:type="gramStart"/>
-      <w:r>
-        <w:rPr>
-          <w:rFonts w:ascii="Times New Roman" w:hAnsi="Times New Roman" w:cs="Times New Roman"/>
-        </w:rPr>
-        <w:t>definitely made</w:t>
-      </w:r>
-      <w:proofErr w:type="gramEnd"/>
-      <w:r>
-        <w:rPr>
-          <w:rFonts w:ascii="Times New Roman" w:hAnsi="Times New Roman" w:cs="Times New Roman"/>
-        </w:rPr>
-        <w:t xml:space="preserve"> the gameplay smarter and more strategic.</w:t>
-      </w:r>
-    </w:p>
-    <w:p>
-      <w:pPr>
+        <w:t>V</w:t>
+      </w:r>
+      <w:r>
         <w:rPr>
           <w:rFonts w:ascii="Times New Roman" w:hAnsi="Times New Roman" w:cs="Times New Roman"/>
           <w:b/>
@@ -1169,8 +1619,52 @@
           <w:sz w:val="40"/>
           <w:szCs w:val="40"/>
         </w:rPr>
-      </w:pPr>
-      <w:r>
+        <w:t>6_BJ</w:t>
+      </w:r>
+    </w:p>
+    <w:p>
+      <w:pPr>
+        <w:rPr>
+          <w:rFonts w:ascii="Times New Roman" w:hAnsi="Times New Roman" w:cs="Times New Roman"/>
+        </w:rPr>
+      </w:pPr>
+      <w:r>
+        <w:rPr>
+          <w:rFonts w:ascii="Times New Roman" w:hAnsi="Times New Roman" w:cs="Times New Roman"/>
+        </w:rPr>
+        <w:t xml:space="preserve">This version of my Blackjack project added a full deck using suits and face cards, making the game feel a lot more realistic. I built the deck by combining face values with suits, assigned card values (like Jack, Queen, King = 10, Ace = 11), and added a shuffle function so the cards aren’t in the same order every time. One challenge was making sure cards are drawn correctly using </w:t>
+      </w:r>
+      <w:proofErr w:type="spellStart"/>
+      <w:r>
+        <w:rPr>
+          <w:rFonts w:ascii="Times New Roman" w:hAnsi="Times New Roman" w:cs="Times New Roman"/>
+        </w:rPr>
+        <w:t>topCard</w:t>
+      </w:r>
+      <w:proofErr w:type="spellEnd"/>
+      <w:r>
+        <w:rPr>
+          <w:rFonts w:ascii="Times New Roman" w:hAnsi="Times New Roman" w:cs="Times New Roman"/>
+        </w:rPr>
+        <w:t xml:space="preserve">++, and reshuffling when the deck gets low. It was satisfying to see the gameplay feel more like a real Blackjack table. Adding the ability to draw from a full, randomized deck </w:t>
+      </w:r>
+      <w:proofErr w:type="gramStart"/>
+      <w:r>
+        <w:rPr>
+          <w:rFonts w:ascii="Times New Roman" w:hAnsi="Times New Roman" w:cs="Times New Roman"/>
+        </w:rPr>
+        <w:t>definitely leveled</w:t>
+      </w:r>
+      <w:proofErr w:type="gramEnd"/>
+      <w:r>
+        <w:rPr>
+          <w:rFonts w:ascii="Times New Roman" w:hAnsi="Times New Roman" w:cs="Times New Roman"/>
+        </w:rPr>
+        <w:t xml:space="preserve"> up the experience and brought the project one step closer to feeling complete.</w:t>
+      </w:r>
+    </w:p>
+    <w:p>
+      <w:pPr>
         <w:rPr>
           <w:rFonts w:ascii="Times New Roman" w:hAnsi="Times New Roman" w:cs="Times New Roman"/>
           <w:b/>
@@ -1178,8 +1672,7 @@
           <w:sz w:val="40"/>
           <w:szCs w:val="40"/>
         </w:rPr>
-        <w:t>V</w:t>
-      </w:r>
+      </w:pPr>
       <w:r>
         <w:rPr>
           <w:rFonts w:ascii="Times New Roman" w:hAnsi="Times New Roman" w:cs="Times New Roman"/>
@@ -1188,43 +1681,10 @@
           <w:sz w:val="40"/>
           <w:szCs w:val="40"/>
         </w:rPr>
-        <w:t>8_BJ</w:t>
-      </w:r>
-    </w:p>
-    <w:p>
-      <w:pPr>
-        <w:rPr>
-          <w:rFonts w:ascii="Times New Roman" w:hAnsi="Times New Roman" w:cs="Times New Roman"/>
-        </w:rPr>
-      </w:pPr>
-      <w:r>
-        <w:rPr>
-          <w:rFonts w:ascii="Times New Roman" w:hAnsi="Times New Roman" w:cs="Times New Roman"/>
-        </w:rPr>
-        <w:t>For the version</w:t>
-      </w:r>
-      <w:r>
-        <w:rPr>
-          <w:rFonts w:ascii="Times New Roman" w:hAnsi="Times New Roman" w:cs="Times New Roman"/>
-        </w:rPr>
-        <w:t xml:space="preserve"> 8</w:t>
-      </w:r>
-      <w:r>
-        <w:rPr>
-          <w:rFonts w:ascii="Times New Roman" w:hAnsi="Times New Roman" w:cs="Times New Roman"/>
-        </w:rPr>
-        <w:t xml:space="preserve"> of my Blackjack project, I focused on finishing all remaining tasks and cleaning up the structure of the game. One of the main changes I made was fixing the use of global constants. Based on the project checklist, I learned that only physical constants or conversions should be global, so I moved the game-related constants into the main function. I also added sorting and display features to show the deck both before and after shuffling, which made the game look more organized and complete. I made sure to go through the checklist one </w:t>
-      </w:r>
-      <w:r>
-        <w:rPr>
-          <w:rFonts w:ascii="Times New Roman" w:hAnsi="Times New Roman" w:cs="Times New Roman"/>
-        </w:rPr>
         <w:lastRenderedPageBreak/>
-        <w:t>last time to confirm that everything was in place, including win tracking and saving progress. This version feels like a solid, finished product.</w:t>
-      </w:r>
-    </w:p>
-    <w:p>
-      <w:pPr>
+        <w:t>V</w:t>
+      </w:r>
+      <w:r>
         <w:rPr>
           <w:rFonts w:ascii="Times New Roman" w:hAnsi="Times New Roman" w:cs="Times New Roman"/>
           <w:b/>
@@ -1232,8 +1692,52 @@
           <w:sz w:val="40"/>
           <w:szCs w:val="40"/>
         </w:rPr>
-      </w:pPr>
-      <w:r>
+        <w:t>7_BJ</w:t>
+      </w:r>
+    </w:p>
+    <w:p>
+      <w:pPr>
+        <w:rPr>
+          <w:rFonts w:ascii="Times New Roman" w:hAnsi="Times New Roman" w:cs="Times New Roman"/>
+        </w:rPr>
+      </w:pPr>
+      <w:r>
+        <w:rPr>
+          <w:rFonts w:ascii="Times New Roman" w:hAnsi="Times New Roman" w:cs="Times New Roman"/>
+        </w:rPr>
+        <w:t xml:space="preserve">In this version of my Blackjack project, I focused on improving gameplay by correctly handling Aces. Aces now start with a value of 11 but can change to 1 if a player or dealer is about to bust, just like in a real Blackjack game. I added a </w:t>
+      </w:r>
+      <w:proofErr w:type="spellStart"/>
+      <w:r>
+        <w:rPr>
+          <w:rFonts w:ascii="Times New Roman" w:hAnsi="Times New Roman" w:cs="Times New Roman"/>
+        </w:rPr>
+        <w:t>forAces</w:t>
+      </w:r>
+      <w:proofErr w:type="spellEnd"/>
+      <w:r>
+        <w:rPr>
+          <w:rFonts w:ascii="Times New Roman" w:hAnsi="Times New Roman" w:cs="Times New Roman"/>
+        </w:rPr>
+        <w:t xml:space="preserve"> function to track the number of Aces and adjust their values dynamically during play. It was tricky at first to manage both the player’s and dealer’s Aces separately, but once I set up ace counters for each and passed them through the game, it worked smoothly. This fix made the game more realistic and balanced, preventing players or the dealer from losing unfairly when they draw multiple Aces. Version 3 </w:t>
+      </w:r>
+      <w:proofErr w:type="gramStart"/>
+      <w:r>
+        <w:rPr>
+          <w:rFonts w:ascii="Times New Roman" w:hAnsi="Times New Roman" w:cs="Times New Roman"/>
+        </w:rPr>
+        <w:t>definitely made</w:t>
+      </w:r>
+      <w:proofErr w:type="gramEnd"/>
+      <w:r>
+        <w:rPr>
+          <w:rFonts w:ascii="Times New Roman" w:hAnsi="Times New Roman" w:cs="Times New Roman"/>
+        </w:rPr>
+        <w:t xml:space="preserve"> the gameplay smarter and more strategic.</w:t>
+      </w:r>
+    </w:p>
+    <w:p>
+      <w:pPr>
         <w:rPr>
           <w:rFonts w:ascii="Times New Roman" w:hAnsi="Times New Roman" w:cs="Times New Roman"/>
           <w:b/>
@@ -1241,8 +1745,7 @@
           <w:sz w:val="40"/>
           <w:szCs w:val="40"/>
         </w:rPr>
-        <w:t>V</w:t>
-      </w:r>
+      </w:pPr>
       <w:r>
         <w:rPr>
           <w:rFonts w:ascii="Times New Roman" w:hAnsi="Times New Roman" w:cs="Times New Roman"/>
@@ -1251,18 +1754,9 @@
           <w:sz w:val="40"/>
           <w:szCs w:val="40"/>
         </w:rPr>
-        <w:t>9_BJ CIS17a</w:t>
-      </w:r>
-    </w:p>
-    <w:p>
-      <w:pPr>
-        <w:rPr>
-          <w:rFonts w:ascii="Times New Roman" w:hAnsi="Times New Roman" w:cs="Times New Roman"/>
-        </w:rPr>
-      </w:pPr>
-    </w:p>
-    <w:p>
-      <w:pPr>
+        <w:t>V</w:t>
+      </w:r>
+      <w:r>
         <w:rPr>
           <w:rFonts w:ascii="Times New Roman" w:hAnsi="Times New Roman" w:cs="Times New Roman"/>
           <w:b/>
@@ -1270,8 +1764,36 @@
           <w:sz w:val="40"/>
           <w:szCs w:val="40"/>
         </w:rPr>
-      </w:pPr>
-      <w:r>
+        <w:t>8_BJ</w:t>
+      </w:r>
+    </w:p>
+    <w:p>
+      <w:pPr>
+        <w:rPr>
+          <w:rFonts w:ascii="Times New Roman" w:hAnsi="Times New Roman" w:cs="Times New Roman"/>
+        </w:rPr>
+      </w:pPr>
+      <w:r>
+        <w:rPr>
+          <w:rFonts w:ascii="Times New Roman" w:hAnsi="Times New Roman" w:cs="Times New Roman"/>
+        </w:rPr>
+        <w:t>For the version</w:t>
+      </w:r>
+      <w:r>
+        <w:rPr>
+          <w:rFonts w:ascii="Times New Roman" w:hAnsi="Times New Roman" w:cs="Times New Roman"/>
+        </w:rPr>
+        <w:t xml:space="preserve"> 8</w:t>
+      </w:r>
+      <w:r>
+        <w:rPr>
+          <w:rFonts w:ascii="Times New Roman" w:hAnsi="Times New Roman" w:cs="Times New Roman"/>
+        </w:rPr>
+        <w:t xml:space="preserve"> of my Blackjack project, I focused on finishing all remaining tasks and cleaning up the structure of the game. One of the main changes I made was fixing the use of global constants. Based on the project checklist, I learned that only physical constants or conversions should be global, so I moved the game-related constants into the main function. I also added sorting and display features to show the deck both before and after shuffling, which made the game look more organized and complete. I made sure to go through the checklist one last time to confirm that everything was in place, including win tracking and saving progress. This version feels like a solid, finished product.</w:t>
+      </w:r>
+    </w:p>
+    <w:p>
+      <w:pPr>
         <w:rPr>
           <w:rFonts w:ascii="Times New Roman" w:hAnsi="Times New Roman" w:cs="Times New Roman"/>
           <w:b/>
@@ -1279,8 +1801,7 @@
           <w:sz w:val="40"/>
           <w:szCs w:val="40"/>
         </w:rPr>
-        <w:t>V</w:t>
-      </w:r>
+      </w:pPr>
       <w:r>
         <w:rPr>
           <w:rFonts w:ascii="Times New Roman" w:hAnsi="Times New Roman" w:cs="Times New Roman"/>
@@ -1289,19 +1810,9 @@
           <w:sz w:val="40"/>
           <w:szCs w:val="40"/>
         </w:rPr>
-        <w:t>10_BJ CIS17a</w:t>
-      </w:r>
-    </w:p>
-    <w:p>
-      <w:pPr>
-        <w:jc w:val="center"/>
-        <w:rPr>
-          <w:rFonts w:ascii="Times New Roman" w:hAnsi="Times New Roman" w:cs="Times New Roman"/>
-        </w:rPr>
-      </w:pPr>
-    </w:p>
-    <w:p>
-      <w:pPr>
+        <w:t>V</w:t>
+      </w:r>
+      <w:r>
         <w:rPr>
           <w:rFonts w:ascii="Times New Roman" w:hAnsi="Times New Roman" w:cs="Times New Roman"/>
           <w:b/>
@@ -1309,8 +1820,194 @@
           <w:sz w:val="40"/>
           <w:szCs w:val="40"/>
         </w:rPr>
-      </w:pPr>
-      <w:r>
+        <w:t>9_BJ CIS17a</w:t>
+      </w:r>
+    </w:p>
+    <w:p>
+      <w:pPr>
+        <w:rPr>
+          <w:rFonts w:ascii="Times New Roman" w:hAnsi="Times New Roman" w:cs="Times New Roman"/>
+        </w:rPr>
+      </w:pPr>
+      <w:r>
+        <w:rPr>
+          <w:rFonts w:ascii="Times New Roman" w:hAnsi="Times New Roman" w:cs="Times New Roman"/>
+        </w:rPr>
+        <w:t>This version</w:t>
+      </w:r>
+      <w:r>
+        <w:rPr>
+          <w:rFonts w:ascii="Times New Roman" w:hAnsi="Times New Roman" w:cs="Times New Roman"/>
+        </w:rPr>
+        <w:t xml:space="preserve"> </w:t>
+      </w:r>
+      <w:r>
+        <w:rPr>
+          <w:rFonts w:ascii="Times New Roman" w:hAnsi="Times New Roman" w:cs="Times New Roman"/>
+        </w:rPr>
+        <w:t>uses separate arrays for card faces</w:t>
+      </w:r>
+      <w:r>
+        <w:rPr>
+          <w:rFonts w:ascii="Times New Roman" w:hAnsi="Times New Roman" w:cs="Times New Roman"/>
+        </w:rPr>
+        <w:t xml:space="preserve"> </w:t>
+      </w:r>
+      <w:r>
+        <w:rPr>
+          <w:rFonts w:ascii="Times New Roman" w:hAnsi="Times New Roman" w:cs="Times New Roman"/>
+        </w:rPr>
+        <w:t>and values</w:t>
+      </w:r>
+      <w:r>
+        <w:rPr>
+          <w:rFonts w:ascii="Times New Roman" w:hAnsi="Times New Roman" w:cs="Times New Roman"/>
+        </w:rPr>
+        <w:t xml:space="preserve"> </w:t>
+      </w:r>
+      <w:r>
+        <w:rPr>
+          <w:rFonts w:ascii="Times New Roman" w:hAnsi="Times New Roman" w:cs="Times New Roman"/>
+        </w:rPr>
+        <w:t>(string *deck</w:t>
+      </w:r>
+      <w:r>
+        <w:rPr>
+          <w:rFonts w:ascii="Times New Roman" w:hAnsi="Times New Roman" w:cs="Times New Roman"/>
+        </w:rPr>
+        <w:t xml:space="preserve"> </w:t>
+      </w:r>
+      <w:r>
+        <w:rPr>
+          <w:rFonts w:ascii="Times New Roman" w:hAnsi="Times New Roman" w:cs="Times New Roman"/>
+        </w:rPr>
+        <w:t>and</w:t>
+      </w:r>
+      <w:r>
+        <w:rPr>
+          <w:rFonts w:ascii="Times New Roman" w:hAnsi="Times New Roman" w:cs="Times New Roman"/>
+        </w:rPr>
+        <w:t xml:space="preserve"> </w:t>
+      </w:r>
+      <w:r>
+        <w:rPr>
+          <w:rFonts w:ascii="Times New Roman" w:hAnsi="Times New Roman" w:cs="Times New Roman"/>
+        </w:rPr>
+        <w:t>int *</w:t>
+      </w:r>
+      <w:proofErr w:type="spellStart"/>
+      <w:r>
+        <w:rPr>
+          <w:rFonts w:ascii="Times New Roman" w:hAnsi="Times New Roman" w:cs="Times New Roman"/>
+        </w:rPr>
+        <w:t>deckVal</w:t>
+      </w:r>
+      <w:proofErr w:type="spellEnd"/>
+      <w:r>
+        <w:rPr>
+          <w:rFonts w:ascii="Times New Roman" w:hAnsi="Times New Roman" w:cs="Times New Roman"/>
+        </w:rPr>
+        <w:t>). Functions</w:t>
+      </w:r>
+      <w:r>
+        <w:rPr>
+          <w:rFonts w:ascii="Times New Roman" w:hAnsi="Times New Roman" w:cs="Times New Roman"/>
+        </w:rPr>
+        <w:t xml:space="preserve"> </w:t>
+      </w:r>
+      <w:r>
+        <w:rPr>
+          <w:rFonts w:ascii="Times New Roman" w:hAnsi="Times New Roman" w:cs="Times New Roman"/>
+        </w:rPr>
+        <w:t>handle pointers and dynamic</w:t>
+      </w:r>
+      <w:r>
+        <w:rPr>
+          <w:rFonts w:ascii="Times New Roman" w:hAnsi="Times New Roman" w:cs="Times New Roman"/>
+        </w:rPr>
+        <w:t xml:space="preserve"> </w:t>
+      </w:r>
+      <w:r>
+        <w:rPr>
+          <w:rFonts w:ascii="Times New Roman" w:hAnsi="Times New Roman" w:cs="Times New Roman"/>
+        </w:rPr>
+        <w:t>memory for dealing and hands. The code</w:t>
+      </w:r>
+      <w:r>
+        <w:rPr>
+          <w:rFonts w:ascii="Times New Roman" w:hAnsi="Times New Roman" w:cs="Times New Roman"/>
+        </w:rPr>
+        <w:t xml:space="preserve"> </w:t>
+      </w:r>
+      <w:r>
+        <w:rPr>
+          <w:rFonts w:ascii="Times New Roman" w:hAnsi="Times New Roman" w:cs="Times New Roman"/>
+        </w:rPr>
+        <w:t>uses</w:t>
+      </w:r>
+      <w:r>
+        <w:rPr>
+          <w:rFonts w:ascii="Times New Roman" w:hAnsi="Times New Roman" w:cs="Times New Roman"/>
+        </w:rPr>
+        <w:t xml:space="preserve"> </w:t>
+      </w:r>
+      <w:r>
+        <w:rPr>
+          <w:rFonts w:ascii="Times New Roman" w:hAnsi="Times New Roman" w:cs="Times New Roman"/>
+        </w:rPr>
+        <w:t>string</w:t>
+      </w:r>
+      <w:r>
+        <w:rPr>
+          <w:rFonts w:ascii="Times New Roman" w:hAnsi="Times New Roman" w:cs="Times New Roman"/>
+        </w:rPr>
+        <w:t xml:space="preserve"> </w:t>
+      </w:r>
+      <w:r>
+        <w:rPr>
+          <w:rFonts w:ascii="Times New Roman" w:hAnsi="Times New Roman" w:cs="Times New Roman"/>
+        </w:rPr>
+        <w:t>objects for names and file I/O to save/load player progress.</w:t>
+      </w:r>
+      <w:r>
+        <w:rPr>
+          <w:rFonts w:ascii="Times New Roman" w:hAnsi="Times New Roman" w:cs="Times New Roman"/>
+        </w:rPr>
+        <w:t xml:space="preserve"> </w:t>
+      </w:r>
+      <w:r>
+        <w:rPr>
+          <w:rFonts w:ascii="Times New Roman" w:hAnsi="Times New Roman" w:cs="Times New Roman"/>
+        </w:rPr>
+        <w:t>The game</w:t>
+      </w:r>
+      <w:r>
+        <w:rPr>
+          <w:rFonts w:ascii="Times New Roman" w:hAnsi="Times New Roman" w:cs="Times New Roman"/>
+        </w:rPr>
+        <w:t xml:space="preserve"> </w:t>
+      </w:r>
+      <w:r>
+        <w:rPr>
+          <w:rFonts w:ascii="Times New Roman" w:hAnsi="Times New Roman" w:cs="Times New Roman"/>
+        </w:rPr>
+        <w:t>includes</w:t>
+      </w:r>
+      <w:r>
+        <w:rPr>
+          <w:rFonts w:ascii="Times New Roman" w:hAnsi="Times New Roman" w:cs="Times New Roman"/>
+        </w:rPr>
+        <w:t xml:space="preserve"> </w:t>
+      </w:r>
+      <w:r>
+        <w:rPr>
+          <w:rFonts w:ascii="Times New Roman" w:hAnsi="Times New Roman" w:cs="Times New Roman"/>
+        </w:rPr>
+        <w:t>shuffling, sorting, and display options.</w:t>
+      </w:r>
+    </w:p>
+    <w:p>
+      <w:pPr>
         <w:rPr>
           <w:rFonts w:ascii="Times New Roman" w:hAnsi="Times New Roman" w:cs="Times New Roman"/>
           <w:b/>
@@ -1318,8 +2015,7 @@
           <w:sz w:val="40"/>
           <w:szCs w:val="40"/>
         </w:rPr>
-        <w:t>V</w:t>
-      </w:r>
+      </w:pPr>
       <w:r>
         <w:rPr>
           <w:rFonts w:ascii="Times New Roman" w:hAnsi="Times New Roman" w:cs="Times New Roman"/>
@@ -1328,18 +2024,9 @@
           <w:sz w:val="40"/>
           <w:szCs w:val="40"/>
         </w:rPr>
-        <w:t>11_BJ CIS17a</w:t>
-      </w:r>
-    </w:p>
-    <w:p>
-      <w:pPr>
-        <w:rPr>
-          <w:rFonts w:ascii="Times New Roman" w:hAnsi="Times New Roman" w:cs="Times New Roman"/>
-        </w:rPr>
-      </w:pPr>
-    </w:p>
-    <w:p>
-      <w:pPr>
+        <w:t>V</w:t>
+      </w:r>
+      <w:r>
         <w:rPr>
           <w:rFonts w:ascii="Times New Roman" w:hAnsi="Times New Roman" w:cs="Times New Roman"/>
           <w:b/>
@@ -1347,8 +2034,232 @@
           <w:sz w:val="40"/>
           <w:szCs w:val="40"/>
         </w:rPr>
-      </w:pPr>
-      <w:r>
+        <w:t>10_BJ CIS17a</w:t>
+      </w:r>
+    </w:p>
+    <w:p>
+      <w:pPr>
+        <w:rPr>
+          <w:rFonts w:ascii="Times New Roman" w:hAnsi="Times New Roman" w:cs="Times New Roman"/>
+        </w:rPr>
+      </w:pPr>
+      <w:r>
+        <w:rPr>
+          <w:rFonts w:ascii="Times New Roman" w:hAnsi="Times New Roman" w:cs="Times New Roman"/>
+        </w:rPr>
+        <w:t>This version introduces a</w:t>
+      </w:r>
+      <w:r>
+        <w:rPr>
+          <w:rFonts w:ascii="Times New Roman" w:hAnsi="Times New Roman" w:cs="Times New Roman"/>
+        </w:rPr>
+        <w:t xml:space="preserve"> </w:t>
+      </w:r>
+      <w:r>
+        <w:rPr>
+          <w:rFonts w:ascii="Times New Roman" w:hAnsi="Times New Roman" w:cs="Times New Roman"/>
+        </w:rPr>
+        <w:t>Card</w:t>
+      </w:r>
+      <w:r>
+        <w:rPr>
+          <w:rFonts w:ascii="Times New Roman" w:hAnsi="Times New Roman" w:cs="Times New Roman"/>
+        </w:rPr>
+        <w:t xml:space="preserve"> </w:t>
+      </w:r>
+      <w:r>
+        <w:rPr>
+          <w:rFonts w:ascii="Times New Roman" w:hAnsi="Times New Roman" w:cs="Times New Roman"/>
+        </w:rPr>
+        <w:t>structure in</w:t>
+      </w:r>
+      <w:r>
+        <w:rPr>
+          <w:rFonts w:ascii="Times New Roman" w:hAnsi="Times New Roman" w:cs="Times New Roman"/>
+        </w:rPr>
+        <w:t xml:space="preserve"> </w:t>
+      </w:r>
+      <w:proofErr w:type="spellStart"/>
+      <w:r>
+        <w:rPr>
+          <w:rFonts w:ascii="Times New Roman" w:hAnsi="Times New Roman" w:cs="Times New Roman"/>
+        </w:rPr>
+        <w:t>Card.h</w:t>
+      </w:r>
+      <w:proofErr w:type="spellEnd"/>
+      <w:r>
+        <w:rPr>
+          <w:rFonts w:ascii="Times New Roman" w:hAnsi="Times New Roman" w:cs="Times New Roman"/>
+        </w:rPr>
+        <w:t xml:space="preserve"> </w:t>
+      </w:r>
+      <w:r>
+        <w:rPr>
+          <w:rFonts w:ascii="Times New Roman" w:hAnsi="Times New Roman" w:cs="Times New Roman"/>
+        </w:rPr>
+        <w:t>that combines face, suit, and value. It replaces separate arrays</w:t>
+      </w:r>
+      <w:r>
+        <w:rPr>
+          <w:rFonts w:ascii="Times New Roman" w:hAnsi="Times New Roman" w:cs="Times New Roman"/>
+        </w:rPr>
+        <w:t xml:space="preserve"> </w:t>
+      </w:r>
+      <w:r>
+        <w:rPr>
+          <w:rFonts w:ascii="Times New Roman" w:hAnsi="Times New Roman" w:cs="Times New Roman"/>
+        </w:rPr>
+        <w:t>with an array of</w:t>
+      </w:r>
+      <w:r>
+        <w:rPr>
+          <w:rFonts w:ascii="Times New Roman" w:hAnsi="Times New Roman" w:cs="Times New Roman"/>
+        </w:rPr>
+        <w:t xml:space="preserve"> </w:t>
+      </w:r>
+      <w:r>
+        <w:rPr>
+          <w:rFonts w:ascii="Times New Roman" w:hAnsi="Times New Roman" w:cs="Times New Roman"/>
+        </w:rPr>
+        <w:t>Card</w:t>
+      </w:r>
+      <w:r>
+        <w:rPr>
+          <w:rFonts w:ascii="Times New Roman" w:hAnsi="Times New Roman" w:cs="Times New Roman"/>
+        </w:rPr>
+        <w:t xml:space="preserve"> </w:t>
+      </w:r>
+      <w:r>
+        <w:rPr>
+          <w:rFonts w:ascii="Times New Roman" w:hAnsi="Times New Roman" w:cs="Times New Roman"/>
+        </w:rPr>
+        <w:t>structures (Card *deck). Functions now work with structures, and</w:t>
+      </w:r>
+      <w:r>
+        <w:rPr>
+          <w:rFonts w:ascii="Times New Roman" w:hAnsi="Times New Roman" w:cs="Times New Roman"/>
+        </w:rPr>
+        <w:t xml:space="preserve"> </w:t>
+      </w:r>
+      <w:proofErr w:type="spellStart"/>
+      <w:r>
+        <w:rPr>
+          <w:rFonts w:ascii="Times New Roman" w:hAnsi="Times New Roman" w:cs="Times New Roman"/>
+        </w:rPr>
+        <w:t>dealPtr</w:t>
+      </w:r>
+      <w:proofErr w:type="spellEnd"/>
+      <w:r>
+        <w:rPr>
+          <w:rFonts w:ascii="Times New Roman" w:hAnsi="Times New Roman" w:cs="Times New Roman"/>
+        </w:rPr>
+        <w:t xml:space="preserve"> </w:t>
+      </w:r>
+      <w:r>
+        <w:rPr>
+          <w:rFonts w:ascii="Times New Roman" w:hAnsi="Times New Roman" w:cs="Times New Roman"/>
+        </w:rPr>
+        <w:t>returns a</w:t>
+      </w:r>
+      <w:r>
+        <w:rPr>
+          <w:rFonts w:ascii="Times New Roman" w:hAnsi="Times New Roman" w:cs="Times New Roman"/>
+        </w:rPr>
+        <w:t xml:space="preserve"> </w:t>
+      </w:r>
+      <w:r>
+        <w:rPr>
+          <w:rFonts w:ascii="Times New Roman" w:hAnsi="Times New Roman" w:cs="Times New Roman"/>
+        </w:rPr>
+        <w:t>pointer to a</w:t>
+      </w:r>
+      <w:r>
+        <w:rPr>
+          <w:rFonts w:ascii="Times New Roman" w:hAnsi="Times New Roman" w:cs="Times New Roman"/>
+        </w:rPr>
+        <w:t xml:space="preserve"> </w:t>
+      </w:r>
+      <w:r>
+        <w:rPr>
+          <w:rFonts w:ascii="Times New Roman" w:hAnsi="Times New Roman" w:cs="Times New Roman"/>
+        </w:rPr>
+        <w:t>Card</w:t>
+      </w:r>
+      <w:r>
+        <w:rPr>
+          <w:rFonts w:ascii="Times New Roman" w:hAnsi="Times New Roman" w:cs="Times New Roman"/>
+        </w:rPr>
+        <w:t xml:space="preserve"> </w:t>
+      </w:r>
+      <w:r>
+        <w:rPr>
+          <w:rFonts w:ascii="Times New Roman" w:hAnsi="Times New Roman" w:cs="Times New Roman"/>
+        </w:rPr>
+        <w:t>structure. The code</w:t>
+      </w:r>
+      <w:r>
+        <w:rPr>
+          <w:rFonts w:ascii="Times New Roman" w:hAnsi="Times New Roman" w:cs="Times New Roman"/>
+        </w:rPr>
+        <w:t xml:space="preserve"> </w:t>
+      </w:r>
+      <w:r>
+        <w:rPr>
+          <w:rFonts w:ascii="Times New Roman" w:hAnsi="Times New Roman" w:cs="Times New Roman"/>
+        </w:rPr>
+        <w:t>uses</w:t>
+      </w:r>
+      <w:r>
+        <w:rPr>
+          <w:rFonts w:ascii="Times New Roman" w:hAnsi="Times New Roman" w:cs="Times New Roman"/>
+        </w:rPr>
+        <w:t xml:space="preserve"> </w:t>
+      </w:r>
+      <w:r>
+        <w:rPr>
+          <w:rFonts w:ascii="Times New Roman" w:hAnsi="Times New Roman" w:cs="Times New Roman"/>
+        </w:rPr>
+        <w:t>const char*</w:t>
+      </w:r>
+      <w:r>
+        <w:rPr>
+          <w:rFonts w:ascii="Times New Roman" w:hAnsi="Times New Roman" w:cs="Times New Roman"/>
+        </w:rPr>
+        <w:t xml:space="preserve"> </w:t>
+      </w:r>
+      <w:r>
+        <w:rPr>
+          <w:rFonts w:ascii="Times New Roman" w:hAnsi="Times New Roman" w:cs="Times New Roman"/>
+        </w:rPr>
+        <w:t>arrays for face and suit</w:t>
+      </w:r>
+      <w:r>
+        <w:rPr>
+          <w:rFonts w:ascii="Times New Roman" w:hAnsi="Times New Roman" w:cs="Times New Roman"/>
+        </w:rPr>
+        <w:t xml:space="preserve"> </w:t>
+      </w:r>
+      <w:r>
+        <w:rPr>
+          <w:rFonts w:ascii="Times New Roman" w:hAnsi="Times New Roman" w:cs="Times New Roman"/>
+        </w:rPr>
+        <w:t>data and maintains</w:t>
+      </w:r>
+      <w:r>
+        <w:rPr>
+          <w:rFonts w:ascii="Times New Roman" w:hAnsi="Times New Roman" w:cs="Times New Roman"/>
+        </w:rPr>
+        <w:t xml:space="preserve"> </w:t>
+      </w:r>
+      <w:r>
+        <w:rPr>
+          <w:rFonts w:ascii="Times New Roman" w:hAnsi="Times New Roman" w:cs="Times New Roman"/>
+        </w:rPr>
+        <w:t>binary file I/O for saving player stats.</w:t>
+      </w:r>
+    </w:p>
+    <w:p>
+      <w:pPr>
         <w:rPr>
           <w:rFonts w:ascii="Times New Roman" w:hAnsi="Times New Roman" w:cs="Times New Roman"/>
           <w:b/>
@@ -1356,8 +2267,7 @@
           <w:sz w:val="40"/>
           <w:szCs w:val="40"/>
         </w:rPr>
-        <w:t>V</w:t>
-      </w:r>
+      </w:pPr>
       <w:r>
         <w:rPr>
           <w:rFonts w:ascii="Times New Roman" w:hAnsi="Times New Roman" w:cs="Times New Roman"/>
@@ -1366,31 +2276,9 @@
           <w:sz w:val="40"/>
           <w:szCs w:val="40"/>
         </w:rPr>
-        <w:t>12_BJ CIS17a</w:t>
-      </w:r>
-    </w:p>
-    <w:p>
-      <w:pPr>
-        <w:rPr>
-          <w:rFonts w:ascii="Times New Roman" w:hAnsi="Times New Roman" w:cs="Times New Roman"/>
-        </w:rPr>
-      </w:pPr>
-    </w:p>
-    <w:p>
-      <w:pPr>
-        <w:rPr>
-          <w:rFonts w:ascii="Times New Roman" w:hAnsi="Times New Roman" w:cs="Times New Roman"/>
-        </w:rPr>
-      </w:pPr>
-      <w:r>
-        <w:rPr>
-          <w:rFonts w:ascii="Times New Roman" w:hAnsi="Times New Roman" w:cs="Times New Roman"/>
-        </w:rPr>
-        <w:br w:type="page"/>
-      </w:r>
-    </w:p>
-    <w:p>
-      <w:pPr>
+        <w:t>V</w:t>
+      </w:r>
+      <w:r>
         <w:rPr>
           <w:rFonts w:ascii="Times New Roman" w:hAnsi="Times New Roman" w:cs="Times New Roman"/>
           <w:b/>
@@ -1398,8 +2286,287 @@
           <w:sz w:val="40"/>
           <w:szCs w:val="40"/>
         </w:rPr>
-      </w:pPr>
-      <w:r>
+        <w:t>11_BJ CIS17a</w:t>
+      </w:r>
+    </w:p>
+    <w:p>
+      <w:pPr>
+        <w:rPr>
+          <w:rFonts w:ascii="Times New Roman" w:hAnsi="Times New Roman" w:cs="Times New Roman"/>
+        </w:rPr>
+      </w:pPr>
+      <w:r>
+        <w:rPr>
+          <w:rFonts w:ascii="Times New Roman" w:hAnsi="Times New Roman" w:cs="Times New Roman"/>
+        </w:rPr>
+        <w:t>This version adds a</w:t>
+      </w:r>
+      <w:r>
+        <w:rPr>
+          <w:rFonts w:ascii="Times New Roman" w:hAnsi="Times New Roman" w:cs="Times New Roman"/>
+        </w:rPr>
+        <w:t xml:space="preserve"> </w:t>
+      </w:r>
+      <w:r>
+        <w:rPr>
+          <w:rFonts w:ascii="Times New Roman" w:hAnsi="Times New Roman" w:cs="Times New Roman"/>
+        </w:rPr>
+        <w:t>Player</w:t>
+      </w:r>
+      <w:r>
+        <w:rPr>
+          <w:rFonts w:ascii="Times New Roman" w:hAnsi="Times New Roman" w:cs="Times New Roman"/>
+        </w:rPr>
+        <w:t xml:space="preserve"> </w:t>
+      </w:r>
+      <w:r>
+        <w:rPr>
+          <w:rFonts w:ascii="Times New Roman" w:hAnsi="Times New Roman" w:cs="Times New Roman"/>
+        </w:rPr>
+        <w:t>structure</w:t>
+      </w:r>
+      <w:r>
+        <w:rPr>
+          <w:rFonts w:ascii="Times New Roman" w:hAnsi="Times New Roman" w:cs="Times New Roman"/>
+        </w:rPr>
+        <w:t xml:space="preserve"> </w:t>
+      </w:r>
+      <w:r>
+        <w:rPr>
+          <w:rFonts w:ascii="Times New Roman" w:hAnsi="Times New Roman" w:cs="Times New Roman"/>
+        </w:rPr>
+        <w:t>with chips</w:t>
+      </w:r>
+      <w:r>
+        <w:rPr>
+          <w:rFonts w:ascii="Times New Roman" w:hAnsi="Times New Roman" w:cs="Times New Roman"/>
+        </w:rPr>
+        <w:t xml:space="preserve">, </w:t>
+      </w:r>
+      <w:r>
+        <w:rPr>
+          <w:rFonts w:ascii="Times New Roman" w:hAnsi="Times New Roman" w:cs="Times New Roman"/>
+        </w:rPr>
+        <w:t xml:space="preserve">bet, wins, and rounds. It changes the </w:t>
+      </w:r>
+      <w:proofErr w:type="gramStart"/>
+      <w:r>
+        <w:rPr>
+          <w:rFonts w:ascii="Times New Roman" w:hAnsi="Times New Roman" w:cs="Times New Roman"/>
+        </w:rPr>
+        <w:t>player</w:t>
+      </w:r>
+      <w:proofErr w:type="gramEnd"/>
+      <w:r>
+        <w:rPr>
+          <w:rFonts w:ascii="Times New Roman" w:hAnsi="Times New Roman" w:cs="Times New Roman"/>
+        </w:rPr>
+        <w:t xml:space="preserve"> name from</w:t>
+      </w:r>
+      <w:r>
+        <w:rPr>
+          <w:rFonts w:ascii="Times New Roman" w:hAnsi="Times New Roman" w:cs="Times New Roman"/>
+        </w:rPr>
+        <w:t xml:space="preserve"> </w:t>
+      </w:r>
+      <w:r>
+        <w:rPr>
+          <w:rFonts w:ascii="Times New Roman" w:hAnsi="Times New Roman" w:cs="Times New Roman"/>
+        </w:rPr>
+        <w:t>string</w:t>
+      </w:r>
+      <w:r>
+        <w:rPr>
+          <w:rFonts w:ascii="Times New Roman" w:hAnsi="Times New Roman" w:cs="Times New Roman"/>
+        </w:rPr>
+        <w:t xml:space="preserve"> </w:t>
+      </w:r>
+      <w:r>
+        <w:rPr>
+          <w:rFonts w:ascii="Times New Roman" w:hAnsi="Times New Roman" w:cs="Times New Roman"/>
+        </w:rPr>
+        <w:t>to</w:t>
+      </w:r>
+      <w:r>
+        <w:rPr>
+          <w:rFonts w:ascii="Times New Roman" w:hAnsi="Times New Roman" w:cs="Times New Roman"/>
+        </w:rPr>
+        <w:t xml:space="preserve"> </w:t>
+      </w:r>
+      <w:proofErr w:type="gramStart"/>
+      <w:r>
+        <w:rPr>
+          <w:rFonts w:ascii="Times New Roman" w:hAnsi="Times New Roman" w:cs="Times New Roman"/>
+        </w:rPr>
+        <w:t>char[</w:t>
+      </w:r>
+      <w:proofErr w:type="gramEnd"/>
+      <w:r>
+        <w:rPr>
+          <w:rFonts w:ascii="Times New Roman" w:hAnsi="Times New Roman" w:cs="Times New Roman"/>
+        </w:rPr>
+        <w:t>]</w:t>
+      </w:r>
+      <w:r>
+        <w:rPr>
+          <w:rFonts w:ascii="Times New Roman" w:hAnsi="Times New Roman" w:cs="Times New Roman"/>
+        </w:rPr>
+        <w:t xml:space="preserve"> </w:t>
+      </w:r>
+      <w:r>
+        <w:rPr>
+          <w:rFonts w:ascii="Times New Roman" w:hAnsi="Times New Roman" w:cs="Times New Roman"/>
+        </w:rPr>
+        <w:t>(C-string) for Chapter</w:t>
+      </w:r>
+      <w:r>
+        <w:rPr>
+          <w:rFonts w:ascii="Times New Roman" w:hAnsi="Times New Roman" w:cs="Times New Roman"/>
+        </w:rPr>
+        <w:t xml:space="preserve"> </w:t>
+      </w:r>
+      <w:r>
+        <w:rPr>
+          <w:rFonts w:ascii="Times New Roman" w:hAnsi="Times New Roman" w:cs="Times New Roman"/>
+        </w:rPr>
+        <w:t>10, uses C-string functions (</w:t>
+      </w:r>
+      <w:proofErr w:type="spellStart"/>
+      <w:r>
+        <w:rPr>
+          <w:rFonts w:ascii="Times New Roman" w:hAnsi="Times New Roman" w:cs="Times New Roman"/>
+        </w:rPr>
+        <w:t>strcpy</w:t>
+      </w:r>
+      <w:proofErr w:type="spellEnd"/>
+      <w:r>
+        <w:rPr>
+          <w:rFonts w:ascii="Times New Roman" w:hAnsi="Times New Roman" w:cs="Times New Roman"/>
+        </w:rPr>
+        <w:t>,</w:t>
+      </w:r>
+      <w:r>
+        <w:rPr>
+          <w:rFonts w:ascii="Times New Roman" w:hAnsi="Times New Roman" w:cs="Times New Roman"/>
+        </w:rPr>
+        <w:t xml:space="preserve"> </w:t>
+      </w:r>
+      <w:proofErr w:type="spellStart"/>
+      <w:r>
+        <w:rPr>
+          <w:rFonts w:ascii="Times New Roman" w:hAnsi="Times New Roman" w:cs="Times New Roman"/>
+        </w:rPr>
+        <w:t>strcat</w:t>
+      </w:r>
+      <w:proofErr w:type="spellEnd"/>
+      <w:r>
+        <w:rPr>
+          <w:rFonts w:ascii="Times New Roman" w:hAnsi="Times New Roman" w:cs="Times New Roman"/>
+        </w:rPr>
+        <w:t>),</w:t>
+      </w:r>
+      <w:r>
+        <w:rPr>
+          <w:rFonts w:ascii="Times New Roman" w:hAnsi="Times New Roman" w:cs="Times New Roman"/>
+        </w:rPr>
+        <w:t xml:space="preserve"> </w:t>
+      </w:r>
+      <w:r>
+        <w:rPr>
+          <w:rFonts w:ascii="Times New Roman" w:hAnsi="Times New Roman" w:cs="Times New Roman"/>
+        </w:rPr>
+        <w:t>and reintroduces</w:t>
+      </w:r>
+      <w:r>
+        <w:rPr>
+          <w:rFonts w:ascii="Times New Roman" w:hAnsi="Times New Roman" w:cs="Times New Roman"/>
+        </w:rPr>
+        <w:t xml:space="preserve"> </w:t>
+      </w:r>
+      <w:r>
+        <w:rPr>
+          <w:rFonts w:ascii="Times New Roman" w:hAnsi="Times New Roman" w:cs="Times New Roman"/>
+        </w:rPr>
+        <w:t>string</w:t>
+      </w:r>
+      <w:r>
+        <w:rPr>
+          <w:rFonts w:ascii="Times New Roman" w:hAnsi="Times New Roman" w:cs="Times New Roman"/>
+        </w:rPr>
+        <w:t xml:space="preserve"> </w:t>
+      </w:r>
+      <w:r>
+        <w:rPr>
+          <w:rFonts w:ascii="Times New Roman" w:hAnsi="Times New Roman" w:cs="Times New Roman"/>
+        </w:rPr>
+        <w:t>objects in</w:t>
+      </w:r>
+      <w:r>
+        <w:rPr>
+          <w:rFonts w:ascii="Times New Roman" w:hAnsi="Times New Roman" w:cs="Times New Roman"/>
+        </w:rPr>
+        <w:t xml:space="preserve"> </w:t>
+      </w:r>
+      <w:proofErr w:type="gramStart"/>
+      <w:r>
+        <w:rPr>
+          <w:rFonts w:ascii="Times New Roman" w:hAnsi="Times New Roman" w:cs="Times New Roman"/>
+        </w:rPr>
+        <w:t>stats(</w:t>
+      </w:r>
+      <w:proofErr w:type="gramEnd"/>
+      <w:r>
+        <w:rPr>
+          <w:rFonts w:ascii="Times New Roman" w:hAnsi="Times New Roman" w:cs="Times New Roman"/>
+        </w:rPr>
+        <w:t>)</w:t>
+      </w:r>
+      <w:r>
+        <w:rPr>
+          <w:rFonts w:ascii="Times New Roman" w:hAnsi="Times New Roman" w:cs="Times New Roman"/>
+        </w:rPr>
+        <w:t xml:space="preserve"> </w:t>
+      </w:r>
+      <w:r>
+        <w:rPr>
+          <w:rFonts w:ascii="Times New Roman" w:hAnsi="Times New Roman" w:cs="Times New Roman"/>
+        </w:rPr>
+        <w:t xml:space="preserve">for Chapter 10 requirements. A betting system lets players </w:t>
+      </w:r>
+      <w:r>
+        <w:rPr>
+          <w:rFonts w:ascii="Times New Roman" w:hAnsi="Times New Roman" w:cs="Times New Roman"/>
+        </w:rPr>
+        <w:lastRenderedPageBreak/>
+        <w:t>place bets each round, with chips updated based on wins/losses/draws. Binary file I/O saves the</w:t>
+      </w:r>
+      <w:r>
+        <w:rPr>
+          <w:rFonts w:ascii="Times New Roman" w:hAnsi="Times New Roman" w:cs="Times New Roman"/>
+        </w:rPr>
+        <w:t xml:space="preserve"> </w:t>
+      </w:r>
+      <w:r>
+        <w:rPr>
+          <w:rFonts w:ascii="Times New Roman" w:hAnsi="Times New Roman" w:cs="Times New Roman"/>
+        </w:rPr>
+        <w:t>Player</w:t>
+      </w:r>
+      <w:r>
+        <w:rPr>
+          <w:rFonts w:ascii="Times New Roman" w:hAnsi="Times New Roman" w:cs="Times New Roman"/>
+        </w:rPr>
+        <w:t xml:space="preserve"> </w:t>
+      </w:r>
+      <w:r>
+        <w:rPr>
+          <w:rFonts w:ascii="Times New Roman" w:hAnsi="Times New Roman" w:cs="Times New Roman"/>
+        </w:rPr>
+        <w:t>structure data.</w:t>
+      </w:r>
+    </w:p>
+    <w:p>
+      <w:pPr>
         <w:rPr>
           <w:rFonts w:ascii="Times New Roman" w:hAnsi="Times New Roman" w:cs="Times New Roman"/>
           <w:b/>
@@ -1407,8 +2574,354 @@
           <w:sz w:val="40"/>
           <w:szCs w:val="40"/>
         </w:rPr>
+      </w:pPr>
+      <w:r>
+        <w:rPr>
+          <w:rFonts w:ascii="Times New Roman" w:hAnsi="Times New Roman" w:cs="Times New Roman"/>
+          <w:b/>
+          <w:bCs/>
+          <w:sz w:val="40"/>
+          <w:szCs w:val="40"/>
+        </w:rPr>
+        <w:t>V</w:t>
+      </w:r>
+      <w:r>
+        <w:rPr>
+          <w:rFonts w:ascii="Times New Roman" w:hAnsi="Times New Roman" w:cs="Times New Roman"/>
+          <w:b/>
+          <w:bCs/>
+          <w:sz w:val="40"/>
+          <w:szCs w:val="40"/>
+        </w:rPr>
+        <w:t>12_BJ CIS17a</w:t>
+      </w:r>
+    </w:p>
+    <w:p>
+      <w:pPr>
+        <w:rPr>
+          <w:rFonts w:ascii="Times New Roman" w:hAnsi="Times New Roman" w:cs="Times New Roman"/>
+        </w:rPr>
+      </w:pPr>
+      <w:r>
+        <w:rPr>
+          <w:rFonts w:ascii="Times New Roman" w:hAnsi="Times New Roman" w:cs="Times New Roman"/>
+        </w:rPr>
+        <w:t>This version</w:t>
+      </w:r>
+      <w:r>
+        <w:rPr>
+          <w:rFonts w:ascii="Times New Roman" w:hAnsi="Times New Roman" w:cs="Times New Roman"/>
+        </w:rPr>
+        <w:t xml:space="preserve"> </w:t>
+      </w:r>
+      <w:r>
+        <w:rPr>
+          <w:rFonts w:ascii="Times New Roman" w:hAnsi="Times New Roman" w:cs="Times New Roman"/>
+        </w:rPr>
+        <w:t>adds a leaderboard system using binary files. It implements random</w:t>
+      </w:r>
+      <w:r>
+        <w:rPr>
+          <w:rFonts w:ascii="Times New Roman" w:hAnsi="Times New Roman" w:cs="Times New Roman"/>
+        </w:rPr>
+        <w:t xml:space="preserve"> </w:t>
+      </w:r>
+      <w:r>
+        <w:rPr>
+          <w:rFonts w:ascii="Times New Roman" w:hAnsi="Times New Roman" w:cs="Times New Roman"/>
+        </w:rPr>
+        <w:t>access with</w:t>
+      </w:r>
+      <w:r>
+        <w:rPr>
+          <w:rFonts w:ascii="Times New Roman" w:hAnsi="Times New Roman" w:cs="Times New Roman"/>
+        </w:rPr>
+        <w:t xml:space="preserve"> </w:t>
+      </w:r>
+      <w:proofErr w:type="spellStart"/>
+      <w:proofErr w:type="gramStart"/>
+      <w:r>
+        <w:rPr>
+          <w:rFonts w:ascii="Times New Roman" w:hAnsi="Times New Roman" w:cs="Times New Roman"/>
+        </w:rPr>
+        <w:t>seekp</w:t>
+      </w:r>
+      <w:proofErr w:type="spellEnd"/>
+      <w:r>
+        <w:rPr>
+          <w:rFonts w:ascii="Times New Roman" w:hAnsi="Times New Roman" w:cs="Times New Roman"/>
+        </w:rPr>
+        <w:t>(</w:t>
+      </w:r>
+      <w:proofErr w:type="gramEnd"/>
+      <w:r>
+        <w:rPr>
+          <w:rFonts w:ascii="Times New Roman" w:hAnsi="Times New Roman" w:cs="Times New Roman"/>
+        </w:rPr>
+        <w:t>)</w:t>
+      </w:r>
+      <w:r>
+        <w:rPr>
+          <w:rFonts w:ascii="Times New Roman" w:hAnsi="Times New Roman" w:cs="Times New Roman"/>
+        </w:rPr>
+        <w:t xml:space="preserve"> </w:t>
+      </w:r>
+      <w:r>
+        <w:rPr>
+          <w:rFonts w:ascii="Times New Roman" w:hAnsi="Times New Roman" w:cs="Times New Roman"/>
+        </w:rPr>
+        <w:t>to</w:t>
+      </w:r>
+      <w:r>
+        <w:rPr>
+          <w:rFonts w:ascii="Times New Roman" w:hAnsi="Times New Roman" w:cs="Times New Roman"/>
+        </w:rPr>
+        <w:t xml:space="preserve"> </w:t>
+      </w:r>
+      <w:r>
+        <w:rPr>
+          <w:rFonts w:ascii="Times New Roman" w:hAnsi="Times New Roman" w:cs="Times New Roman"/>
+        </w:rPr>
+        <w:t>update records in place, uses</w:t>
+      </w:r>
+      <w:r>
+        <w:rPr>
+          <w:rFonts w:ascii="Times New Roman" w:hAnsi="Times New Roman" w:cs="Times New Roman"/>
+        </w:rPr>
+        <w:t xml:space="preserve"> </w:t>
+      </w:r>
+      <w:r>
+        <w:rPr>
+          <w:rFonts w:ascii="Times New Roman" w:hAnsi="Times New Roman" w:cs="Times New Roman"/>
+        </w:rPr>
+        <w:t>simple functions (</w:t>
+      </w:r>
+      <w:proofErr w:type="spellStart"/>
+      <w:r>
+        <w:rPr>
+          <w:rFonts w:ascii="Times New Roman" w:hAnsi="Times New Roman" w:cs="Times New Roman"/>
+        </w:rPr>
+        <w:t>fndRec</w:t>
+      </w:r>
+      <w:proofErr w:type="spellEnd"/>
+      <w:r>
+        <w:rPr>
+          <w:rFonts w:ascii="Times New Roman" w:hAnsi="Times New Roman" w:cs="Times New Roman"/>
+        </w:rPr>
+        <w:t>,</w:t>
+      </w:r>
+      <w:r>
+        <w:rPr>
+          <w:rFonts w:ascii="Times New Roman" w:hAnsi="Times New Roman" w:cs="Times New Roman"/>
+        </w:rPr>
+        <w:t xml:space="preserve"> </w:t>
+      </w:r>
+      <w:proofErr w:type="spellStart"/>
+      <w:r>
+        <w:rPr>
+          <w:rFonts w:ascii="Times New Roman" w:hAnsi="Times New Roman" w:cs="Times New Roman"/>
+        </w:rPr>
+        <w:t>wrtRec</w:t>
+      </w:r>
+      <w:proofErr w:type="spellEnd"/>
+      <w:r>
+        <w:rPr>
+          <w:rFonts w:ascii="Times New Roman" w:hAnsi="Times New Roman" w:cs="Times New Roman"/>
+        </w:rPr>
+        <w:t>,</w:t>
+      </w:r>
+      <w:r>
+        <w:rPr>
+          <w:rFonts w:ascii="Times New Roman" w:hAnsi="Times New Roman" w:cs="Times New Roman"/>
+        </w:rPr>
+        <w:t xml:space="preserve"> </w:t>
+      </w:r>
+      <w:proofErr w:type="spellStart"/>
+      <w:r>
+        <w:rPr>
+          <w:rFonts w:ascii="Times New Roman" w:hAnsi="Times New Roman" w:cs="Times New Roman"/>
+        </w:rPr>
+        <w:t>upLdr</w:t>
+      </w:r>
+      <w:proofErr w:type="spellEnd"/>
+      <w:r>
+        <w:rPr>
+          <w:rFonts w:ascii="Times New Roman" w:hAnsi="Times New Roman" w:cs="Times New Roman"/>
+        </w:rPr>
+        <w:t>,</w:t>
+      </w:r>
+      <w:r>
+        <w:rPr>
+          <w:rFonts w:ascii="Times New Roman" w:hAnsi="Times New Roman" w:cs="Times New Roman"/>
+        </w:rPr>
+        <w:t xml:space="preserve"> </w:t>
+      </w:r>
+      <w:proofErr w:type="spellStart"/>
+      <w:r>
+        <w:rPr>
+          <w:rFonts w:ascii="Times New Roman" w:hAnsi="Times New Roman" w:cs="Times New Roman"/>
+        </w:rPr>
+        <w:t>shwLdr</w:t>
+      </w:r>
+      <w:proofErr w:type="spellEnd"/>
+      <w:r>
+        <w:rPr>
+          <w:rFonts w:ascii="Times New Roman" w:hAnsi="Times New Roman" w:cs="Times New Roman"/>
+        </w:rPr>
+        <w:t>) without a Record struct, and</w:t>
+      </w:r>
+      <w:r>
+        <w:rPr>
+          <w:rFonts w:ascii="Times New Roman" w:hAnsi="Times New Roman" w:cs="Times New Roman"/>
+        </w:rPr>
+        <w:t xml:space="preserve"> </w:t>
+      </w:r>
+      <w:r>
+        <w:rPr>
+          <w:rFonts w:ascii="Times New Roman" w:hAnsi="Times New Roman" w:cs="Times New Roman"/>
+        </w:rPr>
+        <w:t>manages individual variables (name, chips, wins) for</w:t>
+      </w:r>
+      <w:r>
+        <w:rPr>
+          <w:rFonts w:ascii="Times New Roman" w:hAnsi="Times New Roman" w:cs="Times New Roman"/>
+        </w:rPr>
+        <w:t xml:space="preserve"> </w:t>
+      </w:r>
+      <w:r>
+        <w:rPr>
+          <w:rFonts w:ascii="Times New Roman" w:hAnsi="Times New Roman" w:cs="Times New Roman"/>
+        </w:rPr>
+        <w:t>file I/O. The leaderboard displays at game start and updates when the game ends. It demonstrates binary file operations with simultaneous input/output using</w:t>
+      </w:r>
+      <w:r>
+        <w:rPr>
+          <w:rFonts w:ascii="Times New Roman" w:hAnsi="Times New Roman" w:cs="Times New Roman"/>
+        </w:rPr>
+        <w:t xml:space="preserve"> </w:t>
+      </w:r>
+      <w:proofErr w:type="spellStart"/>
+      <w:proofErr w:type="gramStart"/>
+      <w:r>
+        <w:rPr>
+          <w:rFonts w:ascii="Times New Roman" w:hAnsi="Times New Roman" w:cs="Times New Roman"/>
+        </w:rPr>
+        <w:t>ios</w:t>
+      </w:r>
+      <w:proofErr w:type="spellEnd"/>
+      <w:r>
+        <w:rPr>
+          <w:rFonts w:ascii="Times New Roman" w:hAnsi="Times New Roman" w:cs="Times New Roman"/>
+        </w:rPr>
+        <w:t>::</w:t>
+      </w:r>
+      <w:proofErr w:type="gramEnd"/>
+      <w:r>
+        <w:rPr>
+          <w:rFonts w:ascii="Times New Roman" w:hAnsi="Times New Roman" w:cs="Times New Roman"/>
+        </w:rPr>
+        <w:t xml:space="preserve">binary | </w:t>
+      </w:r>
+      <w:proofErr w:type="spellStart"/>
+      <w:proofErr w:type="gramStart"/>
+      <w:r>
+        <w:rPr>
+          <w:rFonts w:ascii="Times New Roman" w:hAnsi="Times New Roman" w:cs="Times New Roman"/>
+        </w:rPr>
+        <w:t>ios</w:t>
+      </w:r>
+      <w:proofErr w:type="spellEnd"/>
+      <w:r>
+        <w:rPr>
+          <w:rFonts w:ascii="Times New Roman" w:hAnsi="Times New Roman" w:cs="Times New Roman"/>
+        </w:rPr>
+        <w:t>::</w:t>
+      </w:r>
+      <w:proofErr w:type="gramEnd"/>
+      <w:r>
+        <w:rPr>
+          <w:rFonts w:ascii="Times New Roman" w:hAnsi="Times New Roman" w:cs="Times New Roman"/>
+        </w:rPr>
+        <w:t xml:space="preserve">out | </w:t>
+      </w:r>
+      <w:proofErr w:type="spellStart"/>
+      <w:proofErr w:type="gramStart"/>
+      <w:r>
+        <w:rPr>
+          <w:rFonts w:ascii="Times New Roman" w:hAnsi="Times New Roman" w:cs="Times New Roman"/>
+        </w:rPr>
+        <w:t>ios</w:t>
+      </w:r>
+      <w:proofErr w:type="spellEnd"/>
+      <w:r>
+        <w:rPr>
+          <w:rFonts w:ascii="Times New Roman" w:hAnsi="Times New Roman" w:cs="Times New Roman"/>
+        </w:rPr>
+        <w:t>::</w:t>
+      </w:r>
+      <w:proofErr w:type="gramEnd"/>
+      <w:r>
+        <w:rPr>
+          <w:rFonts w:ascii="Times New Roman" w:hAnsi="Times New Roman" w:cs="Times New Roman"/>
+        </w:rPr>
+        <w:t>in</w:t>
+      </w:r>
+      <w:r>
+        <w:rPr>
+          <w:rFonts w:ascii="Times New Roman" w:hAnsi="Times New Roman" w:cs="Times New Roman"/>
+        </w:rPr>
+        <w:t xml:space="preserve"> </w:t>
+      </w:r>
+      <w:r>
+        <w:rPr>
+          <w:rFonts w:ascii="Times New Roman" w:hAnsi="Times New Roman" w:cs="Times New Roman"/>
+        </w:rPr>
+        <w:t>for random access updates.</w:t>
+      </w:r>
+    </w:p>
+    <w:p>
+      <w:pPr>
+        <w:rPr>
+          <w:rFonts w:ascii="Times New Roman" w:hAnsi="Times New Roman" w:cs="Times New Roman"/>
+        </w:rPr>
+      </w:pPr>
+      <w:r>
+        <w:rPr>
+          <w:rFonts w:ascii="Times New Roman" w:hAnsi="Times New Roman" w:cs="Times New Roman"/>
+        </w:rPr>
+        <w:br w:type="page"/>
+      </w:r>
+    </w:p>
+    <w:p>
+      <w:pPr>
+        <w:rPr>
+          <w:rFonts w:ascii="Times New Roman" w:hAnsi="Times New Roman" w:cs="Times New Roman"/>
+          <w:b/>
+          <w:bCs/>
+          <w:sz w:val="40"/>
+          <w:szCs w:val="40"/>
+        </w:rPr>
+      </w:pPr>
+      <w:r>
+        <w:rPr>
+          <w:rFonts w:ascii="Times New Roman" w:hAnsi="Times New Roman" w:cs="Times New Roman"/>
+          <w:b/>
+          <w:bCs/>
+          <w:sz w:val="40"/>
+          <w:szCs w:val="40"/>
+        </w:rPr>
         <w:lastRenderedPageBreak/>
         <w:t>Pseudo Code</w:t>
+      </w:r>
+      <w:r>
+        <w:rPr>
+          <w:rFonts w:ascii="Times New Roman" w:hAnsi="Times New Roman" w:cs="Times New Roman"/>
+          <w:b/>
+          <w:bCs/>
+          <w:sz w:val="40"/>
+          <w:szCs w:val="40"/>
+        </w:rPr>
+        <w:t xml:space="preserve"> V1-V8</w:t>
       </w:r>
     </w:p>
     <w:p>
@@ -4327,7 +5840,7 @@
                     <pic:cNvPicPr/>
                   </pic:nvPicPr>
                   <pic:blipFill>
-                    <a:blip r:embed="rId10" cstate="print">
+                    <a:blip r:embed="rId11" cstate="print">
                       <a:extLst>
                         <a:ext uri="{28A0092B-C50C-407E-A947-70E740481C1C}">
                           <a14:useLocalDpi xmlns:a14="http://schemas.microsoft.com/office/drawing/2010/main" val="0"/>
@@ -4381,7 +5894,7 @@
                     <pic:cNvPicPr/>
                   </pic:nvPicPr>
                   <pic:blipFill>
-                    <a:blip r:embed="rId11" cstate="print">
+                    <a:blip r:embed="rId12" cstate="print">
                       <a:extLst>
                         <a:ext uri="{28A0092B-C50C-407E-A947-70E740481C1C}">
                           <a14:useLocalDpi xmlns:a14="http://schemas.microsoft.com/office/drawing/2010/main" val="0"/>
@@ -4433,60 +5946,6 @@
                 <pic:pic xmlns:pic="http://schemas.openxmlformats.org/drawingml/2006/picture">
                   <pic:nvPicPr>
                     <pic:cNvPr id="2022018458" name="Picture 2022018458"/>
-                    <pic:cNvPicPr/>
-                  </pic:nvPicPr>
-                  <pic:blipFill>
-                    <a:blip r:embed="rId12" cstate="print">
-                      <a:extLst>
-                        <a:ext uri="{28A0092B-C50C-407E-A947-70E740481C1C}">
-                          <a14:useLocalDpi xmlns:a14="http://schemas.microsoft.com/office/drawing/2010/main" val="0"/>
-                        </a:ext>
-                      </a:extLst>
-                    </a:blip>
-                    <a:stretch>
-                      <a:fillRect/>
-                    </a:stretch>
-                  </pic:blipFill>
-                  <pic:spPr>
-                    <a:xfrm>
-                      <a:off x="0" y="0"/>
-                      <a:ext cx="5943600" cy="3865245"/>
-                    </a:xfrm>
-                    <a:prstGeom prst="rect">
-                      <a:avLst/>
-                    </a:prstGeom>
-                  </pic:spPr>
-                </pic:pic>
-              </a:graphicData>
-            </a:graphic>
-          </wp:inline>
-        </w:drawing>
-      </w:r>
-    </w:p>
-    <w:p>
-      <w:pPr>
-        <w:rPr>
-          <w:rFonts w:ascii="Times New Roman" w:hAnsi="Times New Roman" w:cs="Times New Roman"/>
-        </w:rPr>
-      </w:pPr>
-      <w:r>
-        <w:rPr>
-          <w:rFonts w:ascii="Times New Roman" w:hAnsi="Times New Roman" w:cs="Times New Roman"/>
-          <w:noProof/>
-        </w:rPr>
-        <w:drawing>
-          <wp:inline distT="0" distB="0" distL="0" distR="0" wp14:anchorId="21A85679" wp14:editId="047CEDE8">
-            <wp:extent cx="5943600" cy="3865245"/>
-            <wp:effectExtent l="0" t="0" r="0" b="0"/>
-            <wp:docPr id="1104359356" name="Picture 5"/>
-            <wp:cNvGraphicFramePr>
-              <a:graphicFrameLocks xmlns:a="http://schemas.openxmlformats.org/drawingml/2006/main" noChangeAspect="1"/>
-            </wp:cNvGraphicFramePr>
-            <a:graphic xmlns:a="http://schemas.openxmlformats.org/drawingml/2006/main">
-              <a:graphicData uri="http://schemas.openxmlformats.org/drawingml/2006/picture">
-                <pic:pic xmlns:pic="http://schemas.openxmlformats.org/drawingml/2006/picture">
-                  <pic:nvPicPr>
-                    <pic:cNvPr id="1104359356" name="Picture 1104359356"/>
                     <pic:cNvPicPr/>
                   </pic:nvPicPr>
                   <pic:blipFill>
@@ -4523,24 +5982,16 @@
           <w:rFonts w:ascii="Times New Roman" w:hAnsi="Times New Roman" w:cs="Times New Roman"/>
         </w:rPr>
       </w:pPr>
-    </w:p>
-    <w:p>
-      <w:pPr>
-        <w:rPr>
-          <w:rFonts w:ascii="Times New Roman" w:hAnsi="Times New Roman" w:cs="Times New Roman"/>
-        </w:rPr>
-      </w:pPr>
       <w:r>
         <w:rPr>
           <w:rFonts w:ascii="Times New Roman" w:hAnsi="Times New Roman" w:cs="Times New Roman"/>
           <w:noProof/>
         </w:rPr>
-        <w:lastRenderedPageBreak/>
         <w:drawing>
-          <wp:inline distT="0" distB="0" distL="0" distR="0" wp14:anchorId="1B824C95" wp14:editId="65AC45E6">
+          <wp:inline distT="0" distB="0" distL="0" distR="0" wp14:anchorId="21A85679" wp14:editId="047CEDE8">
             <wp:extent cx="5943600" cy="3865245"/>
             <wp:effectExtent l="0" t="0" r="0" b="0"/>
-            <wp:docPr id="1928755144" name="Picture 2"/>
+            <wp:docPr id="1104359356" name="Picture 5"/>
             <wp:cNvGraphicFramePr>
               <a:graphicFrameLocks xmlns:a="http://schemas.openxmlformats.org/drawingml/2006/main" noChangeAspect="1"/>
             </wp:cNvGraphicFramePr>
@@ -4548,7 +5999,7 @@
               <a:graphicData uri="http://schemas.openxmlformats.org/drawingml/2006/picture">
                 <pic:pic xmlns:pic="http://schemas.openxmlformats.org/drawingml/2006/picture">
                   <pic:nvPicPr>
-                    <pic:cNvPr id="1928755144" name="Picture 1928755144"/>
+                    <pic:cNvPr id="1104359356" name="Picture 1104359356"/>
                     <pic:cNvPicPr/>
                   </pic:nvPicPr>
                   <pic:blipFill>
@@ -4585,16 +6036,24 @@
           <w:rFonts w:ascii="Times New Roman" w:hAnsi="Times New Roman" w:cs="Times New Roman"/>
         </w:rPr>
       </w:pPr>
+    </w:p>
+    <w:p>
+      <w:pPr>
+        <w:rPr>
+          <w:rFonts w:ascii="Times New Roman" w:hAnsi="Times New Roman" w:cs="Times New Roman"/>
+        </w:rPr>
+      </w:pPr>
       <w:r>
         <w:rPr>
           <w:rFonts w:ascii="Times New Roman" w:hAnsi="Times New Roman" w:cs="Times New Roman"/>
           <w:noProof/>
         </w:rPr>
+        <w:lastRenderedPageBreak/>
         <w:drawing>
-          <wp:inline distT="0" distB="0" distL="0" distR="0" wp14:anchorId="4C5AE542" wp14:editId="41F16B40">
+          <wp:inline distT="0" distB="0" distL="0" distR="0" wp14:anchorId="1B824C95" wp14:editId="65AC45E6">
             <wp:extent cx="5943600" cy="3865245"/>
             <wp:effectExtent l="0" t="0" r="0" b="0"/>
-            <wp:docPr id="787742820" name="Picture 3"/>
+            <wp:docPr id="1928755144" name="Picture 2"/>
             <wp:cNvGraphicFramePr>
               <a:graphicFrameLocks xmlns:a="http://schemas.openxmlformats.org/drawingml/2006/main" noChangeAspect="1"/>
             </wp:cNvGraphicFramePr>
@@ -4602,7 +6061,7 @@
               <a:graphicData uri="http://schemas.openxmlformats.org/drawingml/2006/picture">
                 <pic:pic xmlns:pic="http://schemas.openxmlformats.org/drawingml/2006/picture">
                   <pic:nvPicPr>
-                    <pic:cNvPr id="787742820" name="Picture 787742820"/>
+                    <pic:cNvPr id="1928755144" name="Picture 1928755144"/>
                     <pic:cNvPicPr/>
                   </pic:nvPicPr>
                   <pic:blipFill>
@@ -4633,9 +6092,63 @@
         </w:drawing>
       </w:r>
     </w:p>
+    <w:p>
+      <w:pPr>
+        <w:rPr>
+          <w:rFonts w:ascii="Times New Roman" w:hAnsi="Times New Roman" w:cs="Times New Roman"/>
+        </w:rPr>
+      </w:pPr>
+      <w:r>
+        <w:rPr>
+          <w:rFonts w:ascii="Times New Roman" w:hAnsi="Times New Roman" w:cs="Times New Roman"/>
+          <w:noProof/>
+        </w:rPr>
+        <w:drawing>
+          <wp:inline distT="0" distB="0" distL="0" distR="0" wp14:anchorId="4C5AE542" wp14:editId="41F16B40">
+            <wp:extent cx="5943600" cy="3865245"/>
+            <wp:effectExtent l="0" t="0" r="0" b="0"/>
+            <wp:docPr id="787742820" name="Picture 3"/>
+            <wp:cNvGraphicFramePr>
+              <a:graphicFrameLocks xmlns:a="http://schemas.openxmlformats.org/drawingml/2006/main" noChangeAspect="1"/>
+            </wp:cNvGraphicFramePr>
+            <a:graphic xmlns:a="http://schemas.openxmlformats.org/drawingml/2006/main">
+              <a:graphicData uri="http://schemas.openxmlformats.org/drawingml/2006/picture">
+                <pic:pic xmlns:pic="http://schemas.openxmlformats.org/drawingml/2006/picture">
+                  <pic:nvPicPr>
+                    <pic:cNvPr id="787742820" name="Picture 787742820"/>
+                    <pic:cNvPicPr/>
+                  </pic:nvPicPr>
+                  <pic:blipFill>
+                    <a:blip r:embed="rId16" cstate="print">
+                      <a:extLst>
+                        <a:ext uri="{28A0092B-C50C-407E-A947-70E740481C1C}">
+                          <a14:useLocalDpi xmlns:a14="http://schemas.microsoft.com/office/drawing/2010/main" val="0"/>
+                        </a:ext>
+                      </a:extLst>
+                    </a:blip>
+                    <a:stretch>
+                      <a:fillRect/>
+                    </a:stretch>
+                  </pic:blipFill>
+                  <pic:spPr>
+                    <a:xfrm>
+                      <a:off x="0" y="0"/>
+                      <a:ext cx="5943600" cy="3865245"/>
+                    </a:xfrm>
+                    <a:prstGeom prst="rect">
+                      <a:avLst/>
+                    </a:prstGeom>
+                  </pic:spPr>
+                </pic:pic>
+              </a:graphicData>
+            </a:graphic>
+          </wp:inline>
+        </w:drawing>
+      </w:r>
+    </w:p>
     <w:sectPr>
-      <w:headerReference w:type="even" r:id="rId16"/>
-      <w:headerReference w:type="default" r:id="rId17"/>
+      <w:headerReference w:type="even" r:id="rId17"/>
+      <w:headerReference w:type="default" r:id="rId18"/>
       <w:pgSz w:w="12240" w:h="15840"/>
       <w:pgMar w:top="1440" w:right="1440" w:bottom="1440" w:left="1440" w:header="720" w:footer="720" w:gutter="0"/>
       <w:pgNumType w:start="0"/>
@@ -5452,7 +6965,6 @@
   <w:style w:type="character" w:default="1" w:styleId="DefaultParagraphFont">
     <w:name w:val="Default Paragraph Font"/>
     <w:uiPriority w:val="1"/>
-    <w:semiHidden/>
     <w:unhideWhenUsed/>
   </w:style>
   <w:style w:type="table" w:default="1" w:styleId="TableNormal">
@@ -6382,6 +7894,7 @@
     <w:rsid w:val="009B36EC"/>
     <w:rsid w:val="00A37089"/>
     <w:rsid w:val="00AA413A"/>
+    <w:rsid w:val="00AA4CAA"/>
     <w:rsid w:val="00C3312D"/>
     <w:rsid w:val="00D13890"/>
     <w:rsid w:val="00EF1543"/>
